--- a/RSI_82_016102_(2011).docx
+++ b/RSI_82_016102_(2011).docx
@@ -37,12 +37,48 @@
       <w:hyperlink r:id="rId6">
         <w:r>
           <w:rPr>
-            <w:rFonts w:ascii="Arial" w:eastAsia="Arial" w:hAnsi="Arial" w:cs="Arial"/>
+            <w:rFonts w:ascii="微软雅黑" w:eastAsia="微软雅黑" w:hAnsi="微软雅黑" w:cs="微软雅黑" w:hint="eastAsia"/>
             <w:b/>
             <w:color w:val="0000FF"/>
             <w:sz w:val="28"/>
           </w:rPr>
-          <w:t>Note: Scalable multiphoton coincidence-counting electronics</w:t>
+          <w:t>N</w:t>
+        </w:r>
+        <w:r>
+          <w:rPr>
+            <w:rFonts w:ascii="微软雅黑" w:eastAsia="微软雅黑" w:hAnsi="微软雅黑" w:cs="微软雅黑"/>
+            <w:b/>
+            <w:color w:val="0000FF"/>
+            <w:sz w:val="28"/>
+          </w:rPr>
+          <w:t>OTE</w:t>
+        </w:r>
+        <w:r>
+          <w:rPr>
+            <w:rFonts w:ascii="微软雅黑" w:eastAsia="微软雅黑" w:hAnsi="微软雅黑" w:cs="微软雅黑" w:hint="eastAsia"/>
+            <w:b/>
+            <w:color w:val="0000FF"/>
+            <w:sz w:val="28"/>
+          </w:rPr>
+          <w:t>：可扩展的多光子</w:t>
+        </w:r>
+        <w:r>
+          <w:rPr>
+            <w:rFonts w:ascii="微软雅黑" w:eastAsia="微软雅黑" w:hAnsi="微软雅黑" w:cs="微软雅黑" w:hint="eastAsia"/>
+            <w:b/>
+            <w:color w:val="0000FF"/>
+            <w:sz w:val="28"/>
+          </w:rPr>
+          <w:t>符</w:t>
+        </w:r>
+        <w:r>
+          <w:rPr>
+            <w:rFonts w:ascii="微软雅黑" w:eastAsia="微软雅黑" w:hAnsi="微软雅黑" w:cs="微软雅黑" w:hint="eastAsia"/>
+            <w:b/>
+            <w:color w:val="0000FF"/>
+            <w:sz w:val="28"/>
+          </w:rPr>
+          <w:t>合计数电子器件</w:t>
         </w:r>
       </w:hyperlink>
     </w:p>
@@ -174,39 +210,110 @@
         <w:ind w:firstLine="0"/>
       </w:pPr>
       <w:r>
-        <w:t>W</w:t>
-      </w:r>
-      <w:r>
-        <w:t xml:space="preserve">e present a multichannel coincidence-counting module for use in quantum optics experiments. The circuit takes up to four transistor–transistor logic pulse inputs and counts either twofold, threefold, </w:t>
+        <w:rPr>
+          <w:rFonts w:ascii="宋体" w:eastAsia="宋体" w:hAnsi="宋体" w:cs="宋体" w:hint="eastAsia"/>
+        </w:rPr>
+        <w:t>我们提出了一个用于量子光学实验的多通道重合计数模块。</w:t>
+      </w:r>
+      <w:r>
+        <w:t xml:space="preserve"> </w:t>
+      </w:r>
+      <w:r>
+        <w:rPr>
+          <w:rFonts w:ascii="宋体" w:eastAsia="宋体" w:hAnsi="宋体" w:cs="宋体" w:hint="eastAsia"/>
+        </w:rPr>
+        <w:t>该电路最多需要</w:t>
+      </w:r>
+      <w:r>
+        <w:t>4</w:t>
+      </w:r>
+      <w:r>
+        <w:rPr>
+          <w:rFonts w:ascii="宋体" w:eastAsia="宋体" w:hAnsi="宋体" w:cs="宋体" w:hint="eastAsia"/>
+        </w:rPr>
+        <w:t>个晶体管</w:t>
+      </w:r>
+      <w:r>
+        <w:t xml:space="preserve"> - </w:t>
+      </w:r>
+      <w:r>
+        <w:rPr>
+          <w:rFonts w:ascii="宋体" w:eastAsia="宋体" w:hAnsi="宋体" w:cs="宋体" w:hint="eastAsia"/>
+        </w:rPr>
+        <w:t>晶体管逻辑脉冲输入，并且在用户</w:t>
       </w:r>
       <w:bookmarkStart w:id="0" w:name="_GoBack"/>
       <w:bookmarkEnd w:id="0"/>
       <w:r>
-        <w:t>or fourfold coincidences, within a user-selected coincid</w:t>
-      </w:r>
-      <w:r>
-        <w:t xml:space="preserve">ence-time window as short as 12 ns. The module can accurately count eight sets of multichannel coincidences, for input rates of up to 84 MHz. Due to their low cost and small size, multiple modules can easily be combined to count arbitrary </w:t>
-      </w:r>
-      <w:r>
-        <w:rPr>
-          <w:i/>
-        </w:rPr>
+        <w:rPr>
+          <w:rFonts w:ascii="宋体" w:eastAsia="宋体" w:hAnsi="宋体" w:cs="宋体" w:hint="eastAsia"/>
+        </w:rPr>
+        <w:t>选择的重合时间窗口内可以计算两倍，三倍或四倍的重合，最短时间为</w:t>
+      </w:r>
+      <w:r>
+        <w:t>12 ns</w:t>
+      </w:r>
+      <w:r>
+        <w:rPr>
+          <w:rFonts w:ascii="宋体" w:eastAsia="宋体" w:hAnsi="宋体" w:cs="宋体" w:hint="eastAsia"/>
+        </w:rPr>
+        <w:t>。</w:t>
+      </w:r>
+      <w:r>
+        <w:t xml:space="preserve"> </w:t>
+      </w:r>
+      <w:r>
+        <w:rPr>
+          <w:rFonts w:ascii="宋体" w:eastAsia="宋体" w:hAnsi="宋体" w:cs="宋体" w:hint="eastAsia"/>
+        </w:rPr>
+        <w:t>该模块可以精确计数八组多通道符合，输入速率高达</w:t>
+      </w:r>
+      <w:r>
+        <w:t>84 MHz</w:t>
+      </w:r>
+      <w:r>
+        <w:rPr>
+          <w:rFonts w:ascii="宋体" w:eastAsia="宋体" w:hAnsi="宋体" w:cs="宋体" w:hint="eastAsia"/>
+        </w:rPr>
+        <w:t>。</w:t>
+      </w:r>
+      <w:r>
+        <w:t xml:space="preserve"> </w:t>
+      </w:r>
+      <w:r>
+        <w:rPr>
+          <w:rFonts w:ascii="宋体" w:eastAsia="宋体" w:hAnsi="宋体" w:cs="宋体" w:hint="eastAsia"/>
+        </w:rPr>
+        <w:t>由于其成本低，体积小，多个模块可以很容易地组合在一起，以计算</w:t>
+      </w:r>
+      <w:r>
+        <w:t>N</w:t>
+      </w:r>
+      <w:proofErr w:type="gramStart"/>
+      <w:r>
+        <w:rPr>
+          <w:rFonts w:ascii="宋体" w:eastAsia="宋体" w:hAnsi="宋体" w:cs="宋体" w:hint="eastAsia"/>
+        </w:rPr>
+        <w:t>个</w:t>
+      </w:r>
+      <w:proofErr w:type="gramEnd"/>
+      <w:r>
+        <w:rPr>
+          <w:rFonts w:ascii="宋体" w:eastAsia="宋体" w:hAnsi="宋体" w:cs="宋体" w:hint="eastAsia"/>
+        </w:rPr>
+        <w:t>输入之间的任意</w:t>
+      </w:r>
+      <w:r>
         <w:t>M</w:t>
       </w:r>
       <w:r>
-        <w:t>-order coinciden</w:t>
-      </w:r>
-      <w:r>
-        <w:t xml:space="preserve">ces among </w:t>
-      </w:r>
-      <w:r>
-        <w:rPr>
-          <w:i/>
-        </w:rPr>
-        <w:t xml:space="preserve">N </w:t>
-      </w:r>
-      <w:r>
-        <w:t xml:space="preserve">inputs. </w:t>
+        <w:rPr>
+          <w:rFonts w:ascii="宋体" w:eastAsia="宋体" w:hAnsi="宋体" w:cs="宋体" w:hint="eastAsia"/>
+        </w:rPr>
+        <w:t>阶重合。</w:t>
+      </w:r>
+      <w:r>
+        <w:t xml:space="preserve"> </w:t>
       </w:r>
       <w:r>
         <w:rPr>
@@ -249,14 +356,107 @@
         <w:ind w:left="-15"/>
       </w:pPr>
       <w:r>
+        <w:rPr>
+          <w:rFonts w:ascii="宋体" w:eastAsia="宋体" w:hAnsi="宋体" w:cs="宋体" w:hint="eastAsia"/>
+        </w:rPr>
         <w:lastRenderedPageBreak/>
-        <w:t xml:space="preserve">Coincidence counting is the simultaneous detection of two or more particles at different detectors. While this technique is </w:t>
-      </w:r>
-      <w:r>
-        <w:t>widely used in experimental physics, it plays an especially important role in quantum optics. The coincidence counting of photons is an essential tool for exploring and/or exploiting the nonclassical features of correlated light sources. Many such experime</w:t>
-      </w:r>
-      <w:r>
-        <w:t>nts require only sets of twofold coincidence measurements, while for others, it is necessary to count multiphoton coincidences among many detectors.</w:t>
+        <w:t>符合</w:t>
+      </w:r>
+      <w:r>
+        <w:rPr>
+          <w:rFonts w:ascii="宋体" w:eastAsia="宋体" w:hAnsi="宋体" w:cs="宋体" w:hint="eastAsia"/>
+        </w:rPr>
+        <w:t>计数是在不同检测器上同时检测两个或更多</w:t>
+      </w:r>
+      <w:proofErr w:type="gramStart"/>
+      <w:r>
+        <w:rPr>
+          <w:rFonts w:ascii="宋体" w:eastAsia="宋体" w:hAnsi="宋体" w:cs="宋体" w:hint="eastAsia"/>
+        </w:rPr>
+        <w:t>个</w:t>
+      </w:r>
+      <w:proofErr w:type="gramEnd"/>
+      <w:r>
+        <w:rPr>
+          <w:rFonts w:ascii="宋体" w:eastAsia="宋体" w:hAnsi="宋体" w:cs="宋体" w:hint="eastAsia"/>
+        </w:rPr>
+        <w:t>粒子。</w:t>
+      </w:r>
+      <w:r>
+        <w:t xml:space="preserve"> </w:t>
+      </w:r>
+      <w:r>
+        <w:rPr>
+          <w:rFonts w:ascii="宋体" w:eastAsia="宋体" w:hAnsi="宋体" w:cs="宋体" w:hint="eastAsia"/>
+        </w:rPr>
+        <w:t>虽然这种技术在实验物理中被广泛使用，但在量子光学中起着特别重要的作用。</w:t>
+      </w:r>
+      <w:r>
+        <w:t xml:space="preserve"> </w:t>
+      </w:r>
+      <w:r>
+        <w:rPr>
+          <w:rFonts w:ascii="宋体" w:eastAsia="宋体" w:hAnsi="宋体" w:cs="宋体" w:hint="eastAsia"/>
+        </w:rPr>
+        <w:t>光子的巧合计数是探索和</w:t>
+      </w:r>
+      <w:r>
+        <w:t>/</w:t>
+      </w:r>
+      <w:r>
+        <w:rPr>
+          <w:rFonts w:ascii="宋体" w:eastAsia="宋体" w:hAnsi="宋体" w:cs="宋体" w:hint="eastAsia"/>
+        </w:rPr>
+        <w:t>或利用相关光源非经典特征的重要工具。</w:t>
+      </w:r>
+      <w:r>
+        <w:t xml:space="preserve"> </w:t>
+      </w:r>
+      <w:r>
+        <w:rPr>
+          <w:rFonts w:ascii="宋体" w:eastAsia="宋体" w:hAnsi="宋体" w:cs="宋体" w:hint="eastAsia"/>
+        </w:rPr>
+        <w:t>许多这样的实验只需要一组双重</w:t>
+      </w:r>
+      <w:r>
+        <w:rPr>
+          <w:rFonts w:ascii="宋体" w:eastAsia="宋体" w:hAnsi="宋体" w:cs="宋体" w:hint="eastAsia"/>
+        </w:rPr>
+        <w:t>符合</w:t>
+      </w:r>
+      <w:proofErr w:type="gramStart"/>
+      <w:r>
+        <w:rPr>
+          <w:rFonts w:ascii="宋体" w:eastAsia="宋体" w:hAnsi="宋体" w:cs="宋体" w:hint="eastAsia"/>
+        </w:rPr>
+        <w:t>合</w:t>
+      </w:r>
+      <w:proofErr w:type="gramEnd"/>
+      <w:r>
+        <w:rPr>
+          <w:rFonts w:ascii="宋体" w:eastAsia="宋体" w:hAnsi="宋体" w:cs="宋体" w:hint="eastAsia"/>
+        </w:rPr>
+        <w:t>测量，而对于其他实验，则需要计算多个检测器之间的多光子</w:t>
+      </w:r>
+      <w:r>
+        <w:rPr>
+          <w:rFonts w:ascii="宋体" w:eastAsia="宋体" w:hAnsi="宋体" w:cs="宋体" w:hint="eastAsia"/>
+        </w:rPr>
+        <w:t>符合</w:t>
+      </w:r>
+      <w:proofErr w:type="gramStart"/>
+      <w:r>
+        <w:rPr>
+          <w:rFonts w:ascii="宋体" w:eastAsia="宋体" w:hAnsi="宋体" w:cs="宋体" w:hint="eastAsia"/>
+        </w:rPr>
+        <w:t>合</w:t>
+      </w:r>
+      <w:proofErr w:type="gramEnd"/>
+      <w:r>
+        <w:rPr>
+          <w:rFonts w:ascii="宋体" w:eastAsia="宋体" w:hAnsi="宋体" w:cs="宋体" w:hint="eastAsia"/>
+        </w:rPr>
+        <w:t>。</w:t>
       </w:r>
       <w:r>
         <w:rPr>
@@ -284,31 +484,79 @@
         <w:ind w:left="-15"/>
       </w:pPr>
       <w:r>
-        <w:t>Historically, the most common method of coincidence counting has used time-to-amplitude converters (TACs), with each TAC adding the capability to count one more pair of photons in coincidence. Multiphoton or multichannel coincidence counting quickly become</w:t>
-      </w:r>
-      <w:r>
-        <w:t xml:space="preserve">s cumbersome and expensive this way, and the maximum coincidence-counting rate is limited by the conversion time required for each start/stop event, typically </w:t>
-      </w:r>
-      <w:r>
-        <w:rPr>
-          <w:rFonts w:ascii="Calibri" w:eastAsia="Calibri" w:hAnsi="Calibri" w:cs="Calibri"/>
-        </w:rPr>
-        <w:t>∼</w:t>
-      </w:r>
-      <w:r>
-        <w:t xml:space="preserve">1 </w:t>
-      </w:r>
-      <w:r>
-        <w:rPr>
-          <w:rFonts w:ascii="Calibri" w:eastAsia="Calibri" w:hAnsi="Calibri" w:cs="Calibri"/>
-        </w:rPr>
-        <w:t>μ</w:t>
-      </w:r>
-      <w:r>
-        <w:t>s. In recent years, several solutions to these problems have evolved for particular applicati</w:t>
-      </w:r>
-      <w:r>
-        <w:t>ons, including quantum information processing,</w:t>
+        <w:rPr>
+          <w:rFonts w:ascii="宋体" w:eastAsia="宋体" w:hAnsi="宋体" w:cs="宋体" w:hint="eastAsia"/>
+        </w:rPr>
+        <w:t>历史上，最常见的符合计数方法是使用时间</w:t>
+      </w:r>
+      <w:r>
+        <w:t xml:space="preserve"> - </w:t>
+      </w:r>
+      <w:r>
+        <w:rPr>
+          <w:rFonts w:ascii="宋体" w:eastAsia="宋体" w:hAnsi="宋体" w:cs="宋体" w:hint="eastAsia"/>
+        </w:rPr>
+        <w:t>幅度转换器（</w:t>
+      </w:r>
+      <w:r>
+        <w:t>TAC</w:t>
+      </w:r>
+      <w:r>
+        <w:rPr>
+          <w:rFonts w:ascii="宋体" w:eastAsia="宋体" w:hAnsi="宋体" w:cs="宋体" w:hint="eastAsia"/>
+        </w:rPr>
+        <w:t>），每个</w:t>
+      </w:r>
+      <w:r>
+        <w:t>TAC</w:t>
+      </w:r>
+      <w:r>
+        <w:rPr>
+          <w:rFonts w:ascii="宋体" w:eastAsia="宋体" w:hAnsi="宋体" w:cs="宋体" w:hint="eastAsia"/>
+        </w:rPr>
+        <w:t>增加了再次计数一对光子的能力。</w:t>
+      </w:r>
+      <w:r>
+        <w:t xml:space="preserve"> </w:t>
+      </w:r>
+      <w:r>
+        <w:rPr>
+          <w:rFonts w:ascii="宋体" w:eastAsia="宋体" w:hAnsi="宋体" w:cs="宋体" w:hint="eastAsia"/>
+        </w:rPr>
+        <w:t>多光子或多通道重合计数很快就会变得麻烦而且昂贵，而且最大重合计数率受到每次启动</w:t>
+      </w:r>
+      <w:r>
+        <w:t>/</w:t>
+      </w:r>
+      <w:r>
+        <w:rPr>
+          <w:rFonts w:ascii="宋体" w:eastAsia="宋体" w:hAnsi="宋体" w:cs="宋体" w:hint="eastAsia"/>
+        </w:rPr>
+        <w:t>停止事件所需的转换时间的限制，一般为</w:t>
+      </w:r>
+      <w:r>
+        <w:rPr>
+          <w:rFonts w:ascii="微软雅黑" w:eastAsia="微软雅黑" w:hAnsi="微软雅黑" w:cs="微软雅黑" w:hint="eastAsia"/>
+        </w:rPr>
+        <w:t>〜</w:t>
+      </w:r>
+      <w:r>
+        <w:t>1μs</w:t>
+      </w:r>
+      <w:r>
+        <w:rPr>
+          <w:rFonts w:ascii="宋体" w:eastAsia="宋体" w:hAnsi="宋体" w:cs="宋体" w:hint="eastAsia"/>
+        </w:rPr>
+        <w:t>。</w:t>
+      </w:r>
+      <w:r>
+        <w:t xml:space="preserve"> </w:t>
+      </w:r>
+      <w:r>
+        <w:rPr>
+          <w:rFonts w:ascii="宋体" w:eastAsia="宋体" w:hAnsi="宋体" w:cs="宋体" w:hint="eastAsia"/>
+        </w:rPr>
+        <w:t>近年来，针对这些问题的几种解决方案已经发展到特定的应用，包括量子信息处理，</w:t>
       </w:r>
       <w:r>
         <w:rPr>
@@ -331,7 +579,10 @@
         <w:t xml:space="preserve">6 </w:t>
       </w:r>
       <w:r>
-        <w:t>fluorescence measurements,</w:t>
+        <w:rPr>
+          <w:rFonts w:ascii="宋体" w:eastAsia="宋体" w:hAnsi="宋体" w:cs="宋体" w:hint="eastAsia"/>
+        </w:rPr>
+        <w:t>荧光测量，</w:t>
       </w:r>
       <w:r>
         <w:rPr>
@@ -351,48 +602,57 @@
           <w:color w:val="0000FF"/>
           <w:vertAlign w:val="superscript"/>
         </w:rPr>
-        <w:t xml:space="preserve">8 </w:t>
-      </w:r>
-      <w:r>
-        <w:t>x-ray microscopy,</w:t>
+        <w:t>8</w:t>
+      </w:r>
+      <w:r>
+        <w:t xml:space="preserve"> </w:t>
       </w:r>
       <w:r>
         <w:rPr>
           <w:color w:val="0000FF"/>
           <w:vertAlign w:val="superscript"/>
         </w:rPr>
-        <w:t xml:space="preserve">9 </w:t>
-      </w:r>
-      <w:r>
-        <w:t>and physics</w:t>
-      </w:r>
-    </w:p>
-    <w:p>
-      <w:pPr>
-        <w:spacing w:after="67"/>
-        <w:ind w:left="-15" w:firstLine="0"/>
-      </w:pPr>
-      <w:r>
-        <w:t>education.</w:t>
-      </w:r>
-      <w:r>
-        <w:rPr>
+        <w:t>X-</w:t>
+      </w:r>
+      <w:r>
+        <w:rPr>
+          <w:rFonts w:ascii="宋体" w:eastAsia="宋体" w:hAnsi="宋体" w:cs="宋体" w:hint="eastAsia"/>
           <w:color w:val="0000FF"/>
           <w:vertAlign w:val="superscript"/>
         </w:rPr>
-        <w:t>10</w:t>
-      </w:r>
-      <w:r>
-        <w:rPr>
-          <w:vertAlign w:val="superscript"/>
-        </w:rPr>
-        <w:t>,</w:t>
+        <w:t>射线显微镜，</w:t>
       </w:r>
       <w:r>
         <w:rPr>
           <w:color w:val="0000FF"/>
           <w:vertAlign w:val="superscript"/>
         </w:rPr>
+        <w:t xml:space="preserve">9 </w:t>
+      </w:r>
+      <w:r>
+        <w:rPr>
+          <w:rFonts w:ascii="宋体" w:eastAsia="宋体" w:hAnsi="宋体" w:cs="宋体" w:hint="eastAsia"/>
+        </w:rPr>
+        <w:t>和物理教育。</w:t>
+      </w:r>
+      <w:r>
+        <w:rPr>
+          <w:color w:val="0000FF"/>
+          <w:vertAlign w:val="superscript"/>
+        </w:rPr>
+        <w:t>10</w:t>
+      </w:r>
+      <w:r>
+        <w:rPr>
+          <w:vertAlign w:val="superscript"/>
+        </w:rPr>
+        <w:t>,</w:t>
+      </w:r>
+      <w:r>
+        <w:rPr>
+          <w:color w:val="0000FF"/>
+          <w:vertAlign w:val="superscript"/>
+        </w:rPr>
         <w:t>11</w:t>
       </w:r>
     </w:p>
@@ -402,25 +662,135 @@
         <w:ind w:left="-15"/>
       </w:pPr>
       <w:r>
-        <w:t>Here, we present the details of a new multichannel coincidence-counting module (CCM) that can be built for less than $600 with of</w:t>
-      </w:r>
-      <w:r>
-        <w:t>f-the-shelf integrated circuit components. Starting with up to four transistor–transistor logic (TTL) signals as inputs, the CCM can register combinations of arbitrary twofold, threefold, or fourfold coincidences (or singles counts), with a coincidence win</w:t>
-      </w:r>
-      <w:r>
-        <w:t xml:space="preserve">dow as short as 12 ns. Eight onboard registers, programmed into a field programmable gate array (FPGA), count the user-defined coincidences for time intervals of between 20 </w:t>
-      </w:r>
-      <w:r>
-        <w:rPr>
-          <w:rFonts w:ascii="Calibri" w:eastAsia="Calibri" w:hAnsi="Calibri" w:cs="Calibri"/>
-        </w:rPr>
-        <w:t>μ</w:t>
-      </w:r>
-      <w:r>
-        <w:t xml:space="preserve">s and 1 s. The count data are transferred to a personal computer over a universal </w:t>
-      </w:r>
-      <w:r>
-        <w:t>serial bus (USB) interface, where the counts are collected, integrated, displayed, and stored to disk via freely available software.</w:t>
+        <w:rPr>
+          <w:rFonts w:ascii="宋体" w:eastAsia="宋体" w:hAnsi="宋体" w:cs="宋体" w:hint="eastAsia"/>
+        </w:rPr>
+        <w:t>在这里，我们介绍一个新的多通道重合计数模块（</w:t>
+      </w:r>
+      <w:r>
+        <w:t>CCM</w:t>
+      </w:r>
+      <w:r>
+        <w:rPr>
+          <w:rFonts w:ascii="宋体" w:eastAsia="宋体" w:hAnsi="宋体" w:cs="宋体" w:hint="eastAsia"/>
+        </w:rPr>
+        <w:t>）的细节，可以使用现成的集成电路元件以低于</w:t>
+      </w:r>
+      <w:r>
+        <w:t>600</w:t>
+      </w:r>
+      <w:r>
+        <w:rPr>
+          <w:rFonts w:ascii="宋体" w:eastAsia="宋体" w:hAnsi="宋体" w:cs="宋体" w:hint="eastAsia"/>
+        </w:rPr>
+        <w:t>美元的价格建造。</w:t>
+      </w:r>
+      <w:r>
+        <w:t xml:space="preserve"> </w:t>
+      </w:r>
+      <w:r>
+        <w:rPr>
+          <w:rFonts w:ascii="宋体" w:eastAsia="宋体" w:hAnsi="宋体" w:cs="宋体" w:hint="eastAsia"/>
+        </w:rPr>
+        <w:t>从多达四个晶体管</w:t>
+      </w:r>
+      <w:r>
+        <w:t xml:space="preserve"> - </w:t>
+      </w:r>
+      <w:r>
+        <w:rPr>
+          <w:rFonts w:ascii="宋体" w:eastAsia="宋体" w:hAnsi="宋体" w:cs="宋体" w:hint="eastAsia"/>
+        </w:rPr>
+        <w:t>晶体管逻辑（</w:t>
+      </w:r>
+      <w:r>
+        <w:t>TTL</w:t>
+      </w:r>
+      <w:r>
+        <w:rPr>
+          <w:rFonts w:ascii="宋体" w:eastAsia="宋体" w:hAnsi="宋体" w:cs="宋体" w:hint="eastAsia"/>
+        </w:rPr>
+        <w:t>）信号作为输入开始，</w:t>
+      </w:r>
+      <w:r>
+        <w:t>CCM</w:t>
+      </w:r>
+      <w:r>
+        <w:rPr>
+          <w:rFonts w:ascii="宋体" w:eastAsia="宋体" w:hAnsi="宋体" w:cs="宋体" w:hint="eastAsia"/>
+        </w:rPr>
+        <w:t>可以记录任意两倍，三倍或四倍符合（或单选计数）的组合，其中一个符合窗口短至</w:t>
+      </w:r>
+      <w:r>
+        <w:t>12ns</w:t>
+      </w:r>
+      <w:r>
+        <w:rPr>
+          <w:rFonts w:ascii="宋体" w:eastAsia="宋体" w:hAnsi="宋体" w:cs="宋体" w:hint="eastAsia"/>
+        </w:rPr>
+        <w:t>。</w:t>
+      </w:r>
+      <w:r>
+        <w:t xml:space="preserve"> </w:t>
+      </w:r>
+      <w:proofErr w:type="gramStart"/>
+      <w:r>
+        <w:rPr>
+          <w:rFonts w:ascii="宋体" w:eastAsia="宋体" w:hAnsi="宋体" w:cs="宋体" w:hint="eastAsia"/>
+        </w:rPr>
+        <w:t>八个板载寄存器</w:t>
+      </w:r>
+      <w:proofErr w:type="gramEnd"/>
+      <w:r>
+        <w:rPr>
+          <w:rFonts w:ascii="宋体" w:eastAsia="宋体" w:hAnsi="宋体" w:cs="宋体" w:hint="eastAsia"/>
+        </w:rPr>
+        <w:t>被编程到一个现场可编程门阵列（</w:t>
+      </w:r>
+      <w:r>
+        <w:t>FPGA</w:t>
+      </w:r>
+      <w:r>
+        <w:rPr>
+          <w:rFonts w:ascii="宋体" w:eastAsia="宋体" w:hAnsi="宋体" w:cs="宋体" w:hint="eastAsia"/>
+        </w:rPr>
+        <w:t>）中，计数用户定义的符合时间间隔为</w:t>
+      </w:r>
+      <w:r>
+        <w:t>20μs</w:t>
+      </w:r>
+      <w:r>
+        <w:rPr>
+          <w:rFonts w:ascii="宋体" w:eastAsia="宋体" w:hAnsi="宋体" w:cs="宋体" w:hint="eastAsia"/>
+        </w:rPr>
+        <w:t>到</w:t>
+      </w:r>
+      <w:r>
+        <w:t>1s</w:t>
+      </w:r>
+      <w:r>
+        <w:rPr>
+          <w:rFonts w:ascii="宋体" w:eastAsia="宋体" w:hAnsi="宋体" w:cs="宋体" w:hint="eastAsia"/>
+        </w:rPr>
+        <w:t>。</w:t>
+      </w:r>
+      <w:r>
+        <w:t xml:space="preserve"> </w:t>
+      </w:r>
+      <w:r>
+        <w:rPr>
+          <w:rFonts w:ascii="宋体" w:eastAsia="宋体" w:hAnsi="宋体" w:cs="宋体" w:hint="eastAsia"/>
+        </w:rPr>
+        <w:t>计数数据通过通用串行总线（</w:t>
+      </w:r>
+      <w:r>
+        <w:t>USB</w:t>
+      </w:r>
+      <w:r>
+        <w:rPr>
+          <w:rFonts w:ascii="宋体" w:eastAsia="宋体" w:hAnsi="宋体" w:cs="宋体" w:hint="eastAsia"/>
+        </w:rPr>
+        <w:t>）接口传输到个人计算机，计数通过免费提供的软件收集，集成，显示和存储到磁盘。</w:t>
       </w:r>
       <w:r>
         <w:rPr>
@@ -435,10 +805,28 @@
         <w:ind w:left="-15"/>
       </w:pPr>
       <w:r>
-        <w:t>In order to improve the coincidence-time resolution, each of the detector signals first enters a pulse-shaping circuit th</w:t>
-      </w:r>
-      <w:r>
-        <w:t>at reduces its width from the 20–50 ns pulse width typically obtained from commercial single photon counting modules (SPCMs).</w:t>
+        <w:rPr>
+          <w:rFonts w:ascii="宋体" w:eastAsia="宋体" w:hAnsi="宋体" w:cs="宋体" w:hint="eastAsia"/>
+        </w:rPr>
+        <w:t>为了提高符合时间分辨率，每个探测器信号首先进入一个脉冲整形电路，该脉冲整形电路从通常从商业单光子计数模块（</w:t>
+      </w:r>
+      <w:r>
+        <w:t>SPCM</w:t>
+      </w:r>
+      <w:r>
+        <w:rPr>
+          <w:rFonts w:ascii="宋体" w:eastAsia="宋体" w:hAnsi="宋体" w:cs="宋体" w:hint="eastAsia"/>
+        </w:rPr>
+        <w:t>）获得的</w:t>
+      </w:r>
+      <w:r>
+        <w:t>20-50ns</w:t>
+      </w:r>
+      <w:r>
+        <w:rPr>
+          <w:rFonts w:ascii="宋体" w:eastAsia="宋体" w:hAnsi="宋体" w:cs="宋体" w:hint="eastAsia"/>
+        </w:rPr>
+        <w:t>脉冲宽度减小其宽度。</w:t>
       </w:r>
       <w:r>
         <w:rPr>
@@ -448,29 +836,53 @@
         <w:t xml:space="preserve">11 </w:t>
       </w:r>
       <w:r>
-        <w:t>Toggle switches are used to select the width of the shaped pulses of all four inputs, or to bypass the pulse-shaping circuit, le</w:t>
-      </w:r>
-      <w:r>
-        <w:t>aving the pulse widths unchanged.</w:t>
-      </w:r>
-    </w:p>
-    <w:p>
-      <w:pPr>
-        <w:spacing w:after="117"/>
-        <w:ind w:left="-15" w:firstLine="0"/>
-      </w:pPr>
-      <w:r>
+        <w:rPr>
+          <w:rFonts w:ascii="宋体" w:eastAsia="宋体" w:hAnsi="宋体" w:cs="宋体" w:hint="eastAsia"/>
+        </w:rPr>
+        <w:t>拨动开关用于选择所有四个输入的整形脉冲的宽度，或者旁路脉冲整形电路，保持脉冲宽度不变。</w:t>
+      </w:r>
+      <w:r>
+        <w:t xml:space="preserve"> </w:t>
+      </w:r>
+      <w:r>
+        <w:rPr>
+          <w:rFonts w:ascii="宋体" w:eastAsia="宋体" w:hAnsi="宋体" w:cs="宋体" w:hint="eastAsia"/>
+        </w:rPr>
+        <w:t>成</w:t>
+      </w:r>
+      <w:r>
+        <w:rPr>
+          <w:rFonts w:ascii="宋体" w:eastAsia="宋体" w:hAnsi="宋体" w:cs="宋体" w:hint="eastAsia"/>
+        </w:rPr>
         <w:lastRenderedPageBreak/>
-        <w:t>The shaped pulses have selectable durations of 7.5, 9.0, or 11.5 ns (</w:t>
-      </w:r>
-      <w:r>
-        <w:rPr>
-          <w:rFonts w:ascii="Calibri" w:eastAsia="Calibri" w:hAnsi="Calibri" w:cs="Calibri"/>
-        </w:rPr>
-        <w:t>±</w:t>
-      </w:r>
-      <w:r>
-        <w:t>0.5 ns, measured full width at half maximum).</w:t>
+        <w:t>形脉冲具有</w:t>
+      </w:r>
+      <w:r>
+        <w:t>7.5,9.0</w:t>
+      </w:r>
+      <w:r>
+        <w:rPr>
+          <w:rFonts w:ascii="宋体" w:eastAsia="宋体" w:hAnsi="宋体" w:cs="宋体" w:hint="eastAsia"/>
+        </w:rPr>
+        <w:t>或</w:t>
+      </w:r>
+      <w:r>
+        <w:t>11.5ns</w:t>
+      </w:r>
+      <w:r>
+        <w:rPr>
+          <w:rFonts w:ascii="宋体" w:eastAsia="宋体" w:hAnsi="宋体" w:cs="宋体" w:hint="eastAsia"/>
+        </w:rPr>
+        <w:t>（</w:t>
+      </w:r>
+      <w:r>
+        <w:t>±0.5ns</w:t>
+      </w:r>
+      <w:r>
+        <w:rPr>
+          <w:rFonts w:ascii="宋体" w:eastAsia="宋体" w:hAnsi="宋体" w:cs="宋体" w:hint="eastAsia"/>
+        </w:rPr>
+        <w:t>，测量的半高全宽）的可选持续时间。</w:t>
       </w:r>
     </w:p>
     <w:p>
@@ -478,37 +890,91 @@
         <w:ind w:left="-15"/>
       </w:pPr>
       <w:r>
-        <w:t xml:space="preserve">The basic coincidence-determination method of the CCM is shown in Fig. </w:t>
-      </w:r>
-      <w:r>
-        <w:rPr>
-          <w:color w:val="0000FF"/>
-        </w:rPr>
+        <w:t>CCM</w:t>
+      </w:r>
+      <w:r>
+        <w:rPr>
+          <w:rFonts w:ascii="宋体" w:eastAsia="宋体" w:hAnsi="宋体" w:cs="宋体" w:hint="eastAsia"/>
+        </w:rPr>
+        <w:t>的基本重合判定方法如图</w:t>
+      </w:r>
+      <w:r>
         <w:t>1</w:t>
       </w:r>
       <w:r>
-        <w:t xml:space="preserve">. The shaped signals A, B, C, and </w:t>
-      </w:r>
-      <w:r>
-        <w:t xml:space="preserve">D are sent to OR gates, and then to the inputs of a four-way </w:t>
-      </w:r>
-      <w:r>
-        <w:rPr>
-          <w:sz w:val="16"/>
-        </w:rPr>
-        <w:t xml:space="preserve">AND </w:t>
-      </w:r>
-      <w:r>
-        <w:t xml:space="preserve">gate. The output of the </w:t>
-      </w:r>
-      <w:r>
-        <w:rPr>
-          <w:sz w:val="16"/>
-        </w:rPr>
-        <w:t xml:space="preserve">AND </w:t>
-      </w:r>
-      <w:r>
-        <w:t>gate is true if and only if all four inputs are simultaneously true—that is, if the four detector pulses arrive at the gate at the same time.</w:t>
+        <w:rPr>
+          <w:rFonts w:ascii="宋体" w:eastAsia="宋体" w:hAnsi="宋体" w:cs="宋体" w:hint="eastAsia"/>
+        </w:rPr>
+        <w:t>所示。整形信号</w:t>
+      </w:r>
+      <w:r>
+        <w:t>A</w:t>
+      </w:r>
+      <w:r>
+        <w:rPr>
+          <w:rFonts w:ascii="宋体" w:eastAsia="宋体" w:hAnsi="宋体" w:cs="宋体" w:hint="eastAsia"/>
+        </w:rPr>
+        <w:t>，</w:t>
+      </w:r>
+      <w:r>
+        <w:t>B</w:t>
+      </w:r>
+      <w:r>
+        <w:rPr>
+          <w:rFonts w:ascii="宋体" w:eastAsia="宋体" w:hAnsi="宋体" w:cs="宋体" w:hint="eastAsia"/>
+        </w:rPr>
+        <w:t>，</w:t>
+      </w:r>
+      <w:r>
+        <w:t>C</w:t>
+      </w:r>
+      <w:r>
+        <w:rPr>
+          <w:rFonts w:ascii="宋体" w:eastAsia="宋体" w:hAnsi="宋体" w:cs="宋体" w:hint="eastAsia"/>
+        </w:rPr>
+        <w:t>和</w:t>
+      </w:r>
+      <w:r>
+        <w:t>D</w:t>
+      </w:r>
+      <w:r>
+        <w:rPr>
+          <w:rFonts w:ascii="宋体" w:eastAsia="宋体" w:hAnsi="宋体" w:cs="宋体" w:hint="eastAsia"/>
+        </w:rPr>
+        <w:t>被送到或门，然后送到一个四路与门的输入端。</w:t>
+      </w:r>
+      <w:r>
+        <w:t xml:space="preserve"> </w:t>
+      </w:r>
+      <w:r>
+        <w:rPr>
+          <w:rFonts w:ascii="宋体" w:eastAsia="宋体" w:hAnsi="宋体" w:cs="宋体" w:hint="eastAsia"/>
+        </w:rPr>
+        <w:t>当且仅当所有四个输入同时为真</w:t>
+      </w:r>
+      <w:r>
+        <w:rPr>
+          <w:rFonts w:ascii="宋体" w:eastAsia="宋体" w:hAnsi="宋体" w:cs="宋体" w:hint="eastAsia"/>
+        </w:rPr>
+        <w:t>即</w:t>
+      </w:r>
+      <w:r>
+        <w:rPr>
+          <w:rFonts w:ascii="宋体" w:eastAsia="宋体" w:hAnsi="宋体" w:cs="宋体" w:hint="eastAsia"/>
+        </w:rPr>
+        <w:t>四个检测器脉冲同时到达门</w:t>
+      </w:r>
+      <w:r>
+        <w:rPr>
+          <w:rFonts w:ascii="宋体" w:eastAsia="宋体" w:hAnsi="宋体" w:cs="宋体" w:hint="eastAsia"/>
+        </w:rPr>
+        <w:t>时</w:t>
+      </w:r>
+      <w:r>
+        <w:rPr>
+          <w:rFonts w:ascii="宋体" w:eastAsia="宋体" w:hAnsi="宋体" w:cs="宋体" w:hint="eastAsia"/>
+        </w:rPr>
+        <w:t>，与门的输出才为真。</w:t>
       </w:r>
     </w:p>
     <w:p>
@@ -516,64 +982,123 @@
         <w:ind w:left="-15"/>
       </w:pPr>
       <w:r>
-        <w:t xml:space="preserve">The </w:t>
-      </w:r>
-      <w:r>
-        <w:rPr>
-          <w:sz w:val="16"/>
-        </w:rPr>
-        <w:t xml:space="preserve">OR </w:t>
-      </w:r>
-      <w:r>
-        <w:t>gates allow th</w:t>
-      </w:r>
-      <w:r>
-        <w:t xml:space="preserve">e user to define arbitrary subsets of the four detector signals to be counted in coincidence. The second input of each </w:t>
-      </w:r>
-      <w:r>
-        <w:rPr>
-          <w:sz w:val="16"/>
-        </w:rPr>
-        <w:t xml:space="preserve">OR </w:t>
-      </w:r>
-      <w:r>
-        <w:t>gate is held high or low, as selected by the user with a switch. When the switch for any particular input is high, that input is effec</w:t>
-      </w:r>
-      <w:r>
-        <w:t xml:space="preserve">tively removed from the coincidence logic. Any inputs with their corresponding switches held low, however, must still arrive simultaneously in order for the </w:t>
-      </w:r>
-      <w:r>
-        <w:rPr>
-          <w:sz w:val="16"/>
-        </w:rPr>
-        <w:t xml:space="preserve">AND </w:t>
-      </w:r>
-      <w:r>
-        <w:t xml:space="preserve">gate’s output to be true. In this fashion, the output of the </w:t>
-      </w:r>
-      <w:r>
-        <w:rPr>
-          <w:sz w:val="16"/>
-        </w:rPr>
-        <w:t xml:space="preserve">AND </w:t>
-      </w:r>
-      <w:r>
-        <w:t>gate can determine any combina</w:t>
-      </w:r>
-      <w:r>
-        <w:t xml:space="preserve">tion of two-, three-, or fourfold coincidences between the four inputs, or simply deliver the single-channel input rate of any one input (by excluding the other three). There are eight four-input </w:t>
-      </w:r>
-      <w:r>
-        <w:rPr>
-          <w:sz w:val="16"/>
-        </w:rPr>
-        <w:t xml:space="preserve">AND </w:t>
-      </w:r>
-      <w:r>
-        <w:t xml:space="preserve">gates, and the output of each is sent to the input of a </w:t>
-      </w:r>
-      <w:r>
-        <w:t>counter, which is implemented on the FPGA. Each counter regularly delivers its recorded number of counts to a personal computer (PC) over a USB interface, and then resets to continue counting.</w:t>
+        <w:rPr>
+          <w:rFonts w:ascii="宋体" w:eastAsia="宋体" w:hAnsi="宋体" w:cs="宋体" w:hint="eastAsia"/>
+        </w:rPr>
+        <w:t>或门允许用户定义四个检测器信号的任意子集，以便重合计数。</w:t>
+      </w:r>
+      <w:r>
+        <w:t xml:space="preserve"> </w:t>
+      </w:r>
+      <w:r>
+        <w:rPr>
+          <w:rFonts w:ascii="宋体" w:eastAsia="宋体" w:hAnsi="宋体" w:cs="宋体" w:hint="eastAsia"/>
+        </w:rPr>
+        <w:t>每个或门的第二个输入</w:t>
+      </w:r>
+      <w:proofErr w:type="gramStart"/>
+      <w:r>
+        <w:rPr>
+          <w:rFonts w:ascii="宋体" w:eastAsia="宋体" w:hAnsi="宋体" w:cs="宋体" w:hint="eastAsia"/>
+        </w:rPr>
+        <w:t>端保持</w:t>
+      </w:r>
+      <w:proofErr w:type="gramEnd"/>
+      <w:r>
+        <w:rPr>
+          <w:rFonts w:ascii="宋体" w:eastAsia="宋体" w:hAnsi="宋体" w:cs="宋体" w:hint="eastAsia"/>
+        </w:rPr>
+        <w:t>高电平或低电平，由用户通过开关选择。</w:t>
+      </w:r>
+      <w:r>
+        <w:t xml:space="preserve"> </w:t>
+      </w:r>
+      <w:r>
+        <w:rPr>
+          <w:rFonts w:ascii="宋体" w:eastAsia="宋体" w:hAnsi="宋体" w:cs="宋体" w:hint="eastAsia"/>
+        </w:rPr>
+        <w:t>当任何特定输入的开关为高电平时，该输入被有效地从符合逻辑中移除。</w:t>
+      </w:r>
+      <w:r>
+        <w:t xml:space="preserve"> </w:t>
+      </w:r>
+      <w:r>
+        <w:rPr>
+          <w:rFonts w:ascii="宋体" w:eastAsia="宋体" w:hAnsi="宋体" w:cs="宋体" w:hint="eastAsia"/>
+        </w:rPr>
+        <w:t>任何与其对应开关的输入都保持低电平，但仍然必须同时到达以使与门的输出为真。</w:t>
+      </w:r>
+      <w:r>
+        <w:t xml:space="preserve"> </w:t>
+      </w:r>
+      <w:r>
+        <w:rPr>
+          <w:rFonts w:ascii="宋体" w:eastAsia="宋体" w:hAnsi="宋体" w:cs="宋体" w:hint="eastAsia"/>
+        </w:rPr>
+        <w:t>以这种方式，</w:t>
+      </w:r>
+      <w:r>
+        <w:t>“</w:t>
+      </w:r>
+      <w:r>
+        <w:rPr>
+          <w:rFonts w:ascii="宋体" w:eastAsia="宋体" w:hAnsi="宋体" w:cs="宋体" w:hint="eastAsia"/>
+        </w:rPr>
+        <w:t>与</w:t>
+      </w:r>
+      <w:r>
+        <w:t>”</w:t>
+      </w:r>
+      <w:r>
+        <w:rPr>
+          <w:rFonts w:ascii="宋体" w:eastAsia="宋体" w:hAnsi="宋体" w:cs="宋体" w:hint="eastAsia"/>
+        </w:rPr>
+        <w:t>门的输出可以确定四个输入之间两个，三个或四个符合的任意组合，或者简单地提供任何一个输入（通过排除其他三个）的单通道输入速率。</w:t>
+      </w:r>
+      <w:r>
+        <w:t xml:space="preserve"> </w:t>
+      </w:r>
+      <w:r>
+        <w:rPr>
+          <w:rFonts w:ascii="宋体" w:eastAsia="宋体" w:hAnsi="宋体" w:cs="宋体" w:hint="eastAsia"/>
+        </w:rPr>
+        <w:t>有八个四输入与门，每一个的输出都送到一个在</w:t>
+      </w:r>
+      <w:r>
+        <w:t>FPGA</w:t>
+      </w:r>
+      <w:r>
+        <w:rPr>
+          <w:rFonts w:ascii="宋体" w:eastAsia="宋体" w:hAnsi="宋体" w:cs="宋体" w:hint="eastAsia"/>
+        </w:rPr>
+        <w:t>上实现的计数器的输入端。</w:t>
+      </w:r>
+      <w:r>
+        <w:t xml:space="preserve"> </w:t>
+      </w:r>
+      <w:r>
+        <w:rPr>
+          <w:rFonts w:ascii="宋体" w:eastAsia="宋体" w:hAnsi="宋体" w:cs="宋体" w:hint="eastAsia"/>
+        </w:rPr>
+        <w:t>每个计数器通过</w:t>
+      </w:r>
+      <w:r>
+        <w:t>USB</w:t>
+      </w:r>
+      <w:r>
+        <w:rPr>
+          <w:rFonts w:ascii="宋体" w:eastAsia="宋体" w:hAnsi="宋体" w:cs="宋体" w:hint="eastAsia"/>
+        </w:rPr>
+        <w:t>接口定期将记录的计数数量传送到个人计算机（</w:t>
+      </w:r>
+      <w:r>
+        <w:t>PC</w:t>
+      </w:r>
+      <w:r>
+        <w:rPr>
+          <w:rFonts w:ascii="宋体" w:eastAsia="宋体" w:hAnsi="宋体" w:cs="宋体" w:hint="eastAsia"/>
+        </w:rPr>
+        <w:t>），然后重置以继续计数。</w:t>
       </w:r>
     </w:p>
     <w:p>
@@ -581,40 +1106,73 @@
         <w:ind w:left="-15"/>
       </w:pPr>
       <w:r>
-        <w:t xml:space="preserve">The switches connected to the </w:t>
-      </w:r>
-      <w:r>
-        <w:rPr>
-          <w:sz w:val="16"/>
-        </w:rPr>
-        <w:t xml:space="preserve">OR </w:t>
-      </w:r>
-      <w:r>
-        <w:t>gates that determine which coi</w:t>
-      </w:r>
-      <w:r>
-        <w:t>ncidences are counted are latching pushbuttons, with an embedded orange (590 nm) light-emitting diode (LED). When a switch is depressed, the center pole is connected to ground and the LED is lit, indicating that the corresponding input is included in the f</w:t>
-      </w:r>
-      <w:r>
-        <w:t xml:space="preserve">our-way </w:t>
-      </w:r>
-      <w:r>
-        <w:rPr>
-          <w:sz w:val="16"/>
-        </w:rPr>
-        <w:t xml:space="preserve">AND </w:t>
-      </w:r>
-      <w:r>
-        <w:t xml:space="preserve">logic. The switches are arranged in a 4 </w:t>
-      </w:r>
-      <w:r>
-        <w:rPr>
-          <w:rFonts w:ascii="Calibri" w:eastAsia="Calibri" w:hAnsi="Calibri" w:cs="Calibri"/>
-        </w:rPr>
-        <w:t xml:space="preserve">× </w:t>
-      </w:r>
-      <w:r>
-        <w:t>8 grid.</w:t>
+        <w:rPr>
+          <w:rFonts w:ascii="宋体" w:eastAsia="宋体" w:hAnsi="宋体" w:cs="宋体" w:hint="eastAsia"/>
+        </w:rPr>
+        <w:t>连接到或门的开关确定哪些符合计数是锁定按钮，带有嵌入的橙色（</w:t>
+      </w:r>
+      <w:r>
+        <w:t>590 nm</w:t>
+      </w:r>
+      <w:r>
+        <w:rPr>
+          <w:rFonts w:ascii="宋体" w:eastAsia="宋体" w:hAnsi="宋体" w:cs="宋体" w:hint="eastAsia"/>
+        </w:rPr>
+        <w:t>）发光二极管（</w:t>
+      </w:r>
+      <w:r>
+        <w:t>LED</w:t>
+      </w:r>
+      <w:r>
+        <w:rPr>
+          <w:rFonts w:ascii="宋体" w:eastAsia="宋体" w:hAnsi="宋体" w:cs="宋体" w:hint="eastAsia"/>
+        </w:rPr>
+        <w:t>）。</w:t>
+      </w:r>
+      <w:r>
+        <w:t xml:space="preserve"> </w:t>
+      </w:r>
+      <w:r>
+        <w:rPr>
+          <w:rFonts w:ascii="宋体" w:eastAsia="宋体" w:hAnsi="宋体" w:cs="宋体" w:hint="eastAsia"/>
+        </w:rPr>
+        <w:t>当按下开关时，中心极接地，</w:t>
+      </w:r>
+      <w:r>
+        <w:t>LED</w:t>
+      </w:r>
+      <w:r>
+        <w:rPr>
+          <w:rFonts w:ascii="宋体" w:eastAsia="宋体" w:hAnsi="宋体" w:cs="宋体" w:hint="eastAsia"/>
+        </w:rPr>
+        <w:t>点亮，表明相应的输入包含在四路</w:t>
+      </w:r>
+      <w:r>
+        <w:t>AND</w:t>
+      </w:r>
+      <w:r>
+        <w:rPr>
+          <w:rFonts w:ascii="宋体" w:eastAsia="宋体" w:hAnsi="宋体" w:cs="宋体" w:hint="eastAsia"/>
+        </w:rPr>
+        <w:t>逻辑中。</w:t>
+      </w:r>
+      <w:r>
+        <w:t xml:space="preserve"> </w:t>
+      </w:r>
+      <w:r>
+        <w:rPr>
+          <w:rFonts w:ascii="宋体" w:eastAsia="宋体" w:hAnsi="宋体" w:cs="宋体" w:hint="eastAsia"/>
+        </w:rPr>
+        <w:t>开关排列成</w:t>
+      </w:r>
+      <w:r>
+        <w:t>4×8</w:t>
+      </w:r>
+      <w:r>
+        <w:rPr>
+          <w:rFonts w:ascii="宋体" w:eastAsia="宋体" w:hAnsi="宋体" w:cs="宋体" w:hint="eastAsia"/>
+        </w:rPr>
+        <w:t>的网格。</w:t>
       </w:r>
       <w:r>
         <w:rPr>
@@ -624,10 +1182,19 @@
         <w:t xml:space="preserve">13 </w:t>
       </w:r>
       <w:r>
-        <w:t>The four rows correspond to the four inputs, and the eight columns correspond to the eight counters. In this way, the user can very easily set (and observe) which coincidences are being regist</w:t>
-      </w:r>
-      <w:r>
-        <w:t>ered by which counter.</w:t>
+        <w:rPr>
+          <w:rFonts w:ascii="宋体" w:eastAsia="宋体" w:hAnsi="宋体" w:cs="宋体" w:hint="eastAsia"/>
+        </w:rPr>
+        <w:t>四行对应四个输入，八列对应八个计数器。</w:t>
+      </w:r>
+      <w:r>
+        <w:t xml:space="preserve"> </w:t>
+      </w:r>
+      <w:r>
+        <w:rPr>
+          <w:rFonts w:ascii="宋体" w:eastAsia="宋体" w:hAnsi="宋体" w:cs="宋体" w:hint="eastAsia"/>
+        </w:rPr>
+        <w:t>以这种方式，用户可以非常容易地设置（和观察）哪个计数器登记了哪个重合。</w:t>
       </w:r>
     </w:p>
     <w:p>
@@ -635,19 +1202,67 @@
         <w:ind w:left="-15"/>
       </w:pPr>
       <w:r>
-        <w:t xml:space="preserve">In addition to being sent to the FPGA, the output of each four-way </w:t>
-      </w:r>
-      <w:r>
-        <w:rPr>
-          <w:sz w:val="16"/>
-        </w:rPr>
-        <w:t xml:space="preserve">AND </w:t>
-      </w:r>
-      <w:r>
-        <w:t>gate is also connected to a line driver and a BNC output, providing TTL output pulses which can be monitored externally. By using these output pulses as the input</w:t>
-      </w:r>
-      <w:r>
-        <w:t>s to additional CCMs, coincidences among an arbitrarily high number of inputs can be monitored.</w:t>
+        <w:rPr>
+          <w:rFonts w:ascii="宋体" w:eastAsia="宋体" w:hAnsi="宋体" w:cs="宋体" w:hint="eastAsia"/>
+        </w:rPr>
+        <w:t>除了发送到</w:t>
+      </w:r>
+      <w:r>
+        <w:t>FPGA</w:t>
+      </w:r>
+      <w:r>
+        <w:rPr>
+          <w:rFonts w:ascii="宋体" w:eastAsia="宋体" w:hAnsi="宋体" w:cs="宋体" w:hint="eastAsia"/>
+        </w:rPr>
+        <w:t>，每个四路与门的输出还连接到一个线路驱动器和一个</w:t>
+      </w:r>
+      <w:r>
+        <w:t>BNC</w:t>
+      </w:r>
+      <w:r>
+        <w:rPr>
+          <w:rFonts w:ascii="宋体" w:eastAsia="宋体" w:hAnsi="宋体" w:cs="宋体" w:hint="eastAsia"/>
+        </w:rPr>
+        <w:t>输出，提供</w:t>
+      </w:r>
+      <w:r>
+        <w:t>TTL</w:t>
+      </w:r>
+      <w:r>
+        <w:rPr>
+          <w:rFonts w:ascii="宋体" w:eastAsia="宋体" w:hAnsi="宋体" w:cs="宋体" w:hint="eastAsia"/>
+        </w:rPr>
+        <w:t>输出脉冲，可以在外部进行监控。</w:t>
+      </w:r>
+      <w:r>
+        <w:t xml:space="preserve"> </w:t>
+      </w:r>
+      <w:r>
+        <w:rPr>
+          <w:rFonts w:ascii="宋体" w:eastAsia="宋体" w:hAnsi="宋体" w:cs="宋体" w:hint="eastAsia"/>
+        </w:rPr>
+        <w:t>通过使用这些输出脉冲作为附加</w:t>
+      </w:r>
+      <w:r>
+        <w:t>CCM</w:t>
+      </w:r>
+      <w:r>
+        <w:rPr>
+          <w:rFonts w:ascii="宋体" w:eastAsia="宋体" w:hAnsi="宋体" w:cs="宋体" w:hint="eastAsia"/>
+        </w:rPr>
+        <w:t>的输入，可以监视任意数量的输入之间的</w:t>
+      </w:r>
+      <w:r>
+        <w:rPr>
+          <w:rFonts w:ascii="宋体" w:eastAsia="宋体" w:hAnsi="宋体" w:cs="宋体" w:hint="eastAsia"/>
+        </w:rPr>
+        <w:t>符</w:t>
+      </w:r>
+      <w:r>
+        <w:rPr>
+          <w:rFonts w:ascii="宋体" w:eastAsia="宋体" w:hAnsi="宋体" w:cs="宋体" w:hint="eastAsia"/>
+        </w:rPr>
+        <w:t>合。</w:t>
       </w:r>
     </w:p>
     <w:p>
@@ -717,10 +1332,19 @@
         <w:rPr>
           <w:noProof/>
         </w:rPr>
+        <w:lastRenderedPageBreak/>
         <w:drawing>
-          <wp:inline distT="0" distB="0" distL="0" distR="0">
+          <wp:anchor distT="0" distB="0" distL="114300" distR="114300" simplePos="0" relativeHeight="251658240" behindDoc="0" locked="0" layoutInCell="1" allowOverlap="1">
+            <wp:simplePos x="0" y="0"/>
+            <wp:positionH relativeFrom="column">
+              <wp:posOffset>-12784</wp:posOffset>
+            </wp:positionH>
+            <wp:positionV relativeFrom="paragraph">
+              <wp:posOffset>0</wp:posOffset>
+            </wp:positionV>
             <wp:extent cx="6452616" cy="3236976"/>
-            <wp:effectExtent l="0" t="0" r="0" b="0"/>
+            <wp:effectExtent l="0" t="0" r="5715" b="1905"/>
+            <wp:wrapSquare wrapText="bothSides"/>
             <wp:docPr id="26411" name="Picture 26411"/>
             <wp:cNvGraphicFramePr/>
             <a:graphic xmlns:a="http://schemas.openxmlformats.org/drawingml/2006/main">
@@ -731,7 +1355,13 @@
                     <pic:cNvPicPr/>
                   </pic:nvPicPr>
                   <pic:blipFill>
-                    <a:blip r:embed="rId12"/>
+                    <a:blip r:embed="rId12" cstate="print">
+                      <a:extLst>
+                        <a:ext uri="{28A0092B-C50C-407E-A947-70E740481C1C}">
+                          <a14:useLocalDpi xmlns:a14="http://schemas.microsoft.com/office/drawing/2010/main" val="0"/>
+                        </a:ext>
+                      </a:extLst>
+                    </a:blip>
                     <a:stretch>
                       <a:fillRect/>
                     </a:stretch>
@@ -748,123 +1378,384 @@
                 </pic:pic>
               </a:graphicData>
             </a:graphic>
-          </wp:inline>
+            <wp14:sizeRelH relativeFrom="page">
+              <wp14:pctWidth>0</wp14:pctWidth>
+            </wp14:sizeRelH>
+            <wp14:sizeRelV relativeFrom="page">
+              <wp14:pctHeight>0</wp14:pctHeight>
+            </wp14:sizeRelV>
+          </wp:anchor>
         </w:drawing>
       </w:r>
       <w:r>
-        <w:t xml:space="preserve">A block diagram is shown in Fig. </w:t>
-      </w:r>
-      <w:r>
-        <w:rPr>
-          <w:color w:val="0000FF"/>
-        </w:rPr>
-        <w:t xml:space="preserve">2 </w:t>
-      </w:r>
-      <w:r>
-        <w:t>(a full schematic of</w:t>
-      </w:r>
-    </w:p>
-    <w:p>
-      <w:pPr>
-        <w:sectPr>
-          <w:type w:val="continuous"/>
-          <w:pgSz w:w="12240" w:h="15840"/>
-          <w:pgMar w:top="562" w:right="1038" w:bottom="742" w:left="1040" w:header="720" w:footer="720" w:gutter="0"/>
-          <w:cols w:space="720"/>
-        </w:sectPr>
-      </w:pPr>
-    </w:p>
-    <w:p>
-      <w:pPr>
-        <w:spacing w:after="56"/>
-        <w:ind w:left="-15" w:firstLine="0"/>
-      </w:pPr>
-      <w:r>
-        <w:lastRenderedPageBreak/>
-        <w:t>cidence logic, a TTL clock signal is provided at a BNC output by dividing the FPGA’s 50 MHz oscillator down to a userselectable rate from 10</w:t>
-      </w:r>
-      <w:r>
-        <w:rPr>
-          <w:vertAlign w:val="superscript"/>
-        </w:rPr>
-        <w:t xml:space="preserve">7 </w:t>
-      </w:r>
-      <w:r>
-        <w:t>to 1 Hz in decades.</w:t>
-      </w:r>
-    </w:p>
-    <w:p>
-      <w:pPr>
-        <w:ind w:left="-15"/>
-      </w:pPr>
-      <w:r>
-        <w:t>The coincidence determination (</w:t>
-      </w:r>
-      <w:r>
-        <w:rPr>
-          <w:sz w:val="16"/>
-        </w:rPr>
-        <w:t xml:space="preserve">OR </w:t>
-      </w:r>
-      <w:r>
-        <w:t xml:space="preserve">and </w:t>
-      </w:r>
-      <w:r>
-        <w:rPr>
-          <w:sz w:val="16"/>
-        </w:rPr>
-        <w:t xml:space="preserve">AND </w:t>
-      </w:r>
-      <w:r>
-        <w:t>gates) is implemented using F-series 5V TTL logic. The FPGA and USB capabilities are provided by an 80-pin MORPH-IC module from Future Technology Devices International (FTDI), which contains an Altera Acex 1K FPGA and a USB interface with FTDI’s FT2232D fi</w:t>
-      </w:r>
-      <w:r>
-        <w:t>rst-in-first-out (FIFO) buffer. The FPGA is configured by flashing a compiled VHDL program onto it. The program creates eight independent counting registers from cells in the FPGA, with 16 bits in each channel register, respectively. The number stored in e</w:t>
-      </w:r>
-      <w:r>
-        <w:t xml:space="preserve">ach counting register is incremented on the leading edge of each TTL pulse from the four-input </w:t>
-      </w:r>
-      <w:r>
-        <w:rPr>
-          <w:sz w:val="16"/>
-        </w:rPr>
-        <w:t xml:space="preserve">AND </w:t>
-      </w:r>
-      <w:r>
-        <w:t xml:space="preserve">gate. After a user defined counting time (20 </w:t>
-      </w:r>
-      <w:r>
-        <w:rPr>
-          <w:rFonts w:ascii="Calibri" w:eastAsia="Calibri" w:hAnsi="Calibri" w:cs="Calibri"/>
-        </w:rPr>
-        <w:t>μ</w:t>
-      </w:r>
-      <w:r>
-        <w:t>s to 1 s) has elapsed, the value in each counting register is copied to a storage register, and the counting re</w:t>
-      </w:r>
-      <w:r>
-        <w:t>gisters are reset to zero. While the counting registers begin incrementing again, the storage register values are written into the FIFO buffer. After a predefined number of storage values are written to the buffer, they are transferred in a block to an arr</w:t>
-      </w:r>
-      <w:r>
-        <w:t xml:space="preserve">ay in the computer random access memory (RAM) via USB. The sets of count values in this array are then integrated for a user defined time interval, displayed on the computer monitor, and/or stored to hard disk. All of these tasks, as well as the automatic </w:t>
-      </w:r>
-      <w:r>
-        <w:t xml:space="preserve">loading of the VHDL program onto the FPGA, are accomplished by freely-available </w:t>
-      </w:r>
-      <w:r>
-        <w:rPr>
-          <w:sz w:val="16"/>
-        </w:rPr>
-        <w:t xml:space="preserve">LABVIEW </w:t>
-      </w:r>
-      <w:r>
-        <w:t>software.</w:t>
+        <w:rPr>
+          <w:rFonts w:ascii="宋体" w:eastAsia="宋体" w:hAnsi="宋体" w:cs="宋体" w:hint="eastAsia"/>
+        </w:rPr>
+        <w:t>一个框图如图</w:t>
+      </w:r>
+      <w:r>
+        <w:t>2</w:t>
+      </w:r>
+      <w:r>
+        <w:rPr>
+          <w:rFonts w:ascii="宋体" w:eastAsia="宋体" w:hAnsi="宋体" w:cs="宋体" w:hint="eastAsia"/>
+        </w:rPr>
+        <w:t>所示（整个电路的完整原理图可以在线获得）。</w:t>
       </w:r>
       <w:r>
         <w:rPr>
           <w:color w:val="0000FF"/>
           <w:vertAlign w:val="superscript"/>
         </w:rPr>
+        <w:t>13</w:t>
+      </w:r>
+      <w:r>
+        <w:t xml:space="preserve"> </w:t>
+      </w:r>
+      <w:r>
+        <w:rPr>
+          <w:rFonts w:ascii="宋体" w:eastAsia="宋体" w:hAnsi="宋体" w:cs="宋体" w:hint="eastAsia"/>
+        </w:rPr>
+        <w:t>除了符合逻辑之外，通过将</w:t>
+      </w:r>
+      <w:r>
+        <w:t>FPGA</w:t>
+      </w:r>
+      <w:r>
+        <w:rPr>
+          <w:rFonts w:ascii="宋体" w:eastAsia="宋体" w:hAnsi="宋体" w:cs="宋体" w:hint="eastAsia"/>
+        </w:rPr>
+        <w:t>的</w:t>
+      </w:r>
+      <w:r>
+        <w:t>50 MHz</w:t>
+      </w:r>
+      <w:r>
+        <w:rPr>
+          <w:rFonts w:ascii="宋体" w:eastAsia="宋体" w:hAnsi="宋体" w:cs="宋体" w:hint="eastAsia"/>
+        </w:rPr>
+        <w:t>振荡器分成几十个频率从</w:t>
+      </w:r>
+      <w:r>
+        <w:t>10 7</w:t>
+      </w:r>
+      <w:r>
+        <w:rPr>
+          <w:rFonts w:ascii="宋体" w:eastAsia="宋体" w:hAnsi="宋体" w:cs="宋体" w:hint="eastAsia"/>
+        </w:rPr>
+        <w:t>到</w:t>
+      </w:r>
+      <w:r>
+        <w:t>1 Hz</w:t>
+      </w:r>
+      <w:r>
+        <w:rPr>
+          <w:rFonts w:ascii="宋体" w:eastAsia="宋体" w:hAnsi="宋体" w:cs="宋体" w:hint="eastAsia"/>
+        </w:rPr>
+        <w:t>的用户可选速率，在</w:t>
+      </w:r>
+      <w:r>
+        <w:t>BNC</w:t>
+      </w:r>
+      <w:r>
+        <w:rPr>
+          <w:rFonts w:ascii="宋体" w:eastAsia="宋体" w:hAnsi="宋体" w:cs="宋体" w:hint="eastAsia"/>
+        </w:rPr>
+        <w:t>输出</w:t>
+      </w:r>
+      <w:proofErr w:type="gramStart"/>
+      <w:r>
+        <w:rPr>
+          <w:rFonts w:ascii="宋体" w:eastAsia="宋体" w:hAnsi="宋体" w:cs="宋体" w:hint="eastAsia"/>
+        </w:rPr>
+        <w:t>端提供</w:t>
+      </w:r>
+      <w:proofErr w:type="gramEnd"/>
+      <w:r>
+        <w:t>TTL</w:t>
+      </w:r>
+      <w:r>
+        <w:rPr>
+          <w:rFonts w:ascii="宋体" w:eastAsia="宋体" w:hAnsi="宋体" w:cs="宋体" w:hint="eastAsia"/>
+        </w:rPr>
+        <w:t>时钟信号。</w:t>
+      </w:r>
+    </w:p>
+    <w:p>
+      <w:pPr>
+        <w:ind w:left="-15"/>
+      </w:pPr>
+      <w:r>
+        <w:rPr>
+          <w:rFonts w:ascii="宋体" w:eastAsia="宋体" w:hAnsi="宋体" w:cs="宋体" w:hint="eastAsia"/>
+        </w:rPr>
+        <w:t>符合</w:t>
+      </w:r>
+      <w:r>
+        <w:rPr>
+          <w:rFonts w:ascii="宋体" w:eastAsia="宋体" w:hAnsi="宋体" w:cs="宋体" w:hint="eastAsia"/>
+        </w:rPr>
+        <w:t>判定（</w:t>
+      </w:r>
+      <w:r>
+        <w:rPr>
+          <w:rFonts w:ascii="宋体" w:eastAsia="宋体" w:hAnsi="宋体" w:cs="宋体" w:hint="eastAsia"/>
+        </w:rPr>
+        <w:t>或门</w:t>
+      </w:r>
+      <w:r>
+        <w:rPr>
+          <w:rFonts w:ascii="宋体" w:eastAsia="宋体" w:hAnsi="宋体" w:cs="宋体" w:hint="eastAsia"/>
+        </w:rPr>
+        <w:t>和与门）使用</w:t>
+      </w:r>
+      <w:r>
+        <w:t>F</w:t>
+      </w:r>
+      <w:r>
+        <w:rPr>
+          <w:rFonts w:ascii="宋体" w:eastAsia="宋体" w:hAnsi="宋体" w:cs="宋体" w:hint="eastAsia"/>
+        </w:rPr>
+        <w:t>系列</w:t>
+      </w:r>
+      <w:r>
+        <w:t>5V TTL</w:t>
+      </w:r>
+      <w:r>
+        <w:rPr>
+          <w:rFonts w:ascii="宋体" w:eastAsia="宋体" w:hAnsi="宋体" w:cs="宋体" w:hint="eastAsia"/>
+        </w:rPr>
+        <w:t>逻辑实现。</w:t>
+      </w:r>
+      <w:r>
+        <w:t xml:space="preserve"> FPGA</w:t>
+      </w:r>
+      <w:r>
+        <w:rPr>
+          <w:rFonts w:ascii="宋体" w:eastAsia="宋体" w:hAnsi="宋体" w:cs="宋体" w:hint="eastAsia"/>
+        </w:rPr>
+        <w:t>和</w:t>
+      </w:r>
+      <w:r>
+        <w:t>USB</w:t>
+      </w:r>
+      <w:r>
+        <w:rPr>
+          <w:rFonts w:ascii="宋体" w:eastAsia="宋体" w:hAnsi="宋体" w:cs="宋体" w:hint="eastAsia"/>
+        </w:rPr>
+        <w:t>功能由来自</w:t>
+      </w:r>
+      <w:r>
+        <w:t>Future Technology Devices International</w:t>
+      </w:r>
+      <w:r>
+        <w:rPr>
+          <w:rFonts w:ascii="宋体" w:eastAsia="宋体" w:hAnsi="宋体" w:cs="宋体" w:hint="eastAsia"/>
+        </w:rPr>
+        <w:t>（</w:t>
+      </w:r>
+      <w:r>
+        <w:t>FTDI</w:t>
+      </w:r>
+      <w:r>
+        <w:rPr>
+          <w:rFonts w:ascii="宋体" w:eastAsia="宋体" w:hAnsi="宋体" w:cs="宋体" w:hint="eastAsia"/>
+        </w:rPr>
+        <w:t>）的</w:t>
+      </w:r>
+      <w:r>
+        <w:t>80</w:t>
+      </w:r>
+      <w:r>
+        <w:rPr>
+          <w:rFonts w:ascii="宋体" w:eastAsia="宋体" w:hAnsi="宋体" w:cs="宋体" w:hint="eastAsia"/>
+        </w:rPr>
+        <w:t>引脚</w:t>
+      </w:r>
+      <w:r>
+        <w:t>MORPH-IC</w:t>
+      </w:r>
+      <w:r>
+        <w:rPr>
+          <w:rFonts w:ascii="宋体" w:eastAsia="宋体" w:hAnsi="宋体" w:cs="宋体" w:hint="eastAsia"/>
+        </w:rPr>
+        <w:t>模块提供，该模块包含</w:t>
+      </w:r>
+      <w:r>
+        <w:t xml:space="preserve">Altera </w:t>
+      </w:r>
+      <w:proofErr w:type="spellStart"/>
+      <w:r>
+        <w:t>Acex</w:t>
+      </w:r>
+      <w:proofErr w:type="spellEnd"/>
+      <w:r>
+        <w:t xml:space="preserve"> 1K FPGA</w:t>
+      </w:r>
+      <w:r>
+        <w:rPr>
+          <w:rFonts w:ascii="宋体" w:eastAsia="宋体" w:hAnsi="宋体" w:cs="宋体" w:hint="eastAsia"/>
+        </w:rPr>
+        <w:t>和带有</w:t>
+      </w:r>
+      <w:r>
+        <w:t>FTDI FT2232D</w:t>
+      </w:r>
+      <w:r>
+        <w:rPr>
+          <w:rFonts w:ascii="宋体" w:eastAsia="宋体" w:hAnsi="宋体" w:cs="宋体" w:hint="eastAsia"/>
+        </w:rPr>
+        <w:t>先进先出（</w:t>
+      </w:r>
+      <w:r>
+        <w:t>FIFO</w:t>
+      </w:r>
+      <w:r>
+        <w:rPr>
+          <w:rFonts w:ascii="宋体" w:eastAsia="宋体" w:hAnsi="宋体" w:cs="宋体" w:hint="eastAsia"/>
+        </w:rPr>
+        <w:t>）缓冲区的</w:t>
+      </w:r>
+      <w:r>
+        <w:t>USB</w:t>
+      </w:r>
+      <w:r>
+        <w:rPr>
+          <w:rFonts w:ascii="宋体" w:eastAsia="宋体" w:hAnsi="宋体" w:cs="宋体" w:hint="eastAsia"/>
+        </w:rPr>
+        <w:t>接口。通过将编译的</w:t>
+      </w:r>
+      <w:r>
+        <w:t>VHDL</w:t>
+      </w:r>
+      <w:r>
+        <w:rPr>
+          <w:rFonts w:ascii="宋体" w:eastAsia="宋体" w:hAnsi="宋体" w:cs="宋体" w:hint="eastAsia"/>
+        </w:rPr>
+        <w:t>程序闪烁来配置</w:t>
+      </w:r>
+      <w:r>
+        <w:t>FPGA</w:t>
+      </w:r>
+      <w:r>
+        <w:rPr>
+          <w:rFonts w:ascii="宋体" w:eastAsia="宋体" w:hAnsi="宋体" w:cs="宋体" w:hint="eastAsia"/>
+        </w:rPr>
+        <w:t>。该程序从</w:t>
+      </w:r>
+      <w:r>
+        <w:t>FPGA</w:t>
+      </w:r>
+      <w:r>
+        <w:rPr>
+          <w:rFonts w:ascii="宋体" w:eastAsia="宋体" w:hAnsi="宋体" w:cs="宋体" w:hint="eastAsia"/>
+        </w:rPr>
+        <w:t>中的单元创建八个独立的计数寄存器，每个通道寄存器中分别有</w:t>
+      </w:r>
+      <w:r>
+        <w:t>16</w:t>
+      </w:r>
+      <w:r>
+        <w:rPr>
+          <w:rFonts w:ascii="宋体" w:eastAsia="宋体" w:hAnsi="宋体" w:cs="宋体" w:hint="eastAsia"/>
+        </w:rPr>
+        <w:t>位。存储在每个计数寄存器中的数字在四输入与门的每个</w:t>
+      </w:r>
+      <w:r>
+        <w:t>TTL</w:t>
+      </w:r>
+      <w:r>
+        <w:rPr>
+          <w:rFonts w:ascii="宋体" w:eastAsia="宋体" w:hAnsi="宋体" w:cs="宋体" w:hint="eastAsia"/>
+        </w:rPr>
+        <w:t>脉冲的前沿递增。用户定义的计数时间（</w:t>
+      </w:r>
+      <w:r>
+        <w:t>20μs</w:t>
+      </w:r>
+      <w:r>
+        <w:rPr>
+          <w:rFonts w:ascii="宋体" w:eastAsia="宋体" w:hAnsi="宋体" w:cs="宋体" w:hint="eastAsia"/>
+        </w:rPr>
+        <w:t>到</w:t>
+      </w:r>
+      <w:r>
+        <w:t>1 s</w:t>
+      </w:r>
+      <w:r>
+        <w:rPr>
+          <w:rFonts w:ascii="宋体" w:eastAsia="宋体" w:hAnsi="宋体" w:cs="宋体" w:hint="eastAsia"/>
+        </w:rPr>
+        <w:t>）过后，每个计数寄存器中的值被复制到一个存储寄存器，并且计数寄存器复位为零。当计数寄存器重新开始递增时，存储寄存器值被写入</w:t>
+      </w:r>
+      <w:r>
+        <w:t>FIFO</w:t>
+      </w:r>
+      <w:r>
+        <w:rPr>
+          <w:rFonts w:ascii="宋体" w:eastAsia="宋体" w:hAnsi="宋体" w:cs="宋体" w:hint="eastAsia"/>
+        </w:rPr>
+        <w:t>缓冲区。在将预定数量的存储值写入缓冲器之后，它们通过</w:t>
+      </w:r>
+      <w:r>
+        <w:t>USB</w:t>
+      </w:r>
+      <w:r>
+        <w:rPr>
+          <w:rFonts w:ascii="宋体" w:eastAsia="宋体" w:hAnsi="宋体" w:cs="宋体" w:hint="eastAsia"/>
+        </w:rPr>
+        <w:t>被传送到计算机随机存取存储器（</w:t>
+      </w:r>
+      <w:r>
+        <w:t>RAM</w:t>
+      </w:r>
+      <w:r>
+        <w:rPr>
+          <w:rFonts w:ascii="宋体" w:eastAsia="宋体" w:hAnsi="宋体" w:cs="宋体" w:hint="eastAsia"/>
+        </w:rPr>
+        <w:t>）中的阵列中。然后，将该阵列中的计数值集合为用户定义的时间间隔，显示在计算机监视器上和</w:t>
+      </w:r>
+      <w:r>
+        <w:t>/</w:t>
+      </w:r>
+      <w:r>
+        <w:rPr>
+          <w:rFonts w:ascii="宋体" w:eastAsia="宋体" w:hAnsi="宋体" w:cs="宋体" w:hint="eastAsia"/>
+        </w:rPr>
+        <w:t>或存储到硬盘。所有这些任务以及将</w:t>
+      </w:r>
+      <w:r>
+        <w:t>VHDL</w:t>
+      </w:r>
+      <w:r>
+        <w:rPr>
+          <w:rFonts w:ascii="宋体" w:eastAsia="宋体" w:hAnsi="宋体" w:cs="宋体" w:hint="eastAsia"/>
+        </w:rPr>
+        <w:t>程序自动加载到</w:t>
+      </w:r>
+      <w:r>
+        <w:t>FPGA</w:t>
+      </w:r>
+      <w:r>
+        <w:rPr>
+          <w:rFonts w:ascii="宋体" w:eastAsia="宋体" w:hAnsi="宋体" w:cs="宋体" w:hint="eastAsia"/>
+        </w:rPr>
+        <w:t>上都可以通过免费的</w:t>
+      </w:r>
+      <w:r>
+        <w:t>LABVIEW</w:t>
+      </w:r>
+      <w:r>
+        <w:rPr>
+          <w:rFonts w:ascii="宋体" w:eastAsia="宋体" w:hAnsi="宋体" w:cs="宋体" w:hint="eastAsia"/>
+        </w:rPr>
+        <w:t>软件来完成。</w:t>
+      </w:r>
+      <w:r>
+        <w:rPr>
+          <w:color w:val="0000FF"/>
+          <w:vertAlign w:val="superscript"/>
+        </w:rPr>
         <w:t>12</w:t>
       </w:r>
     </w:p>
@@ -872,27 +1763,35 @@
       <w:pPr>
         <w:ind w:left="-15"/>
       </w:pPr>
-      <w:r>
-        <w:t>The transfer of the counting register values to the storage registers occupies one cycle of the FPGA’s 50 MHz master</w:t>
-      </w:r>
     </w:p>
     <w:p>
       <w:pPr>
         <w:spacing w:after="539" w:line="259" w:lineRule="auto"/>
         <w:ind w:left="55" w:hanging="10"/>
-      </w:pPr>
-      <w:r>
-        <w:rPr>
-          <w:sz w:val="16"/>
-        </w:rPr>
-        <w:lastRenderedPageBreak/>
-        <w:t>FIG. 3. (Color online) Mean single-chan</w:t>
-      </w:r>
-      <w:r>
-        <w:rPr>
-          <w:sz w:val="16"/>
-        </w:rPr>
-        <w:t xml:space="preserve">nel counting rate in the CCM vs mean input pulse rate from an LFSR, acquired during 10-s intervals. The pseudorandom input pulses were counted independently with external 50MHz counters. A least-squares fit (solid line) of the form </w:t>
+        <w:rPr>
+          <w:sz w:val="16"/>
+        </w:rPr>
+      </w:pPr>
+    </w:p>
+    <w:p>
+      <w:pPr>
+        <w:spacing w:after="539" w:line="259" w:lineRule="auto"/>
+        <w:ind w:left="55" w:hanging="10"/>
+        <w:rPr>
+          <w:sz w:val="16"/>
+        </w:rPr>
+      </w:pPr>
+    </w:p>
+    <w:p>
+      <w:pPr>
+        <w:spacing w:after="539" w:line="259" w:lineRule="auto"/>
+        <w:ind w:left="55" w:hanging="10"/>
+      </w:pPr>
+      <w:r>
+        <w:rPr>
+          <w:sz w:val="16"/>
+        </w:rPr>
+        <w:t xml:space="preserve">FIG. 3. (Color online) Mean single-channel counting rate in the CCM vs mean input pulse rate from an LFSR, acquired during 10-s intervals. The pseudorandom input pulses were counted independently with external 50MHz counters. A least-squares fit (solid line) of the form </w:t>
       </w:r>
       <w:r>
         <w:rPr>
@@ -968,170 +1867,351 @@
         <w:ind w:left="-15" w:firstLine="0"/>
       </w:pPr>
       <w:r>
-        <w:t xml:space="preserve">oscillator; during this 0.2 </w:t>
-      </w:r>
-      <w:r>
-        <w:rPr>
-          <w:rFonts w:ascii="Calibri" w:eastAsia="Calibri" w:hAnsi="Calibri" w:cs="Calibri"/>
-        </w:rPr>
-        <w:t>μ</w:t>
-      </w:r>
-      <w:r>
-        <w:t>s time interval, the counting registers cannot be incremented, and are therefore “blind” to the arrival of any new TTL pulses. One such “blind cycle” will occu</w:t>
-      </w:r>
-      <w:r>
-        <w:t xml:space="preserve">r after each counting time bin has elapsed; thus, for an elapsed time </w:t>
-      </w:r>
-      <w:r>
-        <w:rPr>
-          <w:i/>
-        </w:rPr>
+        <w:rPr>
+          <w:rFonts w:ascii="宋体" w:eastAsia="宋体" w:hAnsi="宋体" w:cs="宋体" w:hint="eastAsia"/>
+        </w:rPr>
+        <w:t>将计数寄存器值传送到存储寄存器占用</w:t>
+      </w:r>
+      <w:r>
+        <w:t>FPGA 50 MHz</w:t>
+      </w:r>
+      <w:r>
+        <w:rPr>
+          <w:rFonts w:ascii="宋体" w:eastAsia="宋体" w:hAnsi="宋体" w:cs="宋体" w:hint="eastAsia"/>
+        </w:rPr>
+        <w:t>主振荡器的一个周期</w:t>
+      </w:r>
+      <w:r>
+        <w:t xml:space="preserve">; </w:t>
+      </w:r>
+      <w:r>
+        <w:rPr>
+          <w:rFonts w:ascii="宋体" w:eastAsia="宋体" w:hAnsi="宋体" w:cs="宋体" w:hint="eastAsia"/>
+        </w:rPr>
+        <w:t>在这个</w:t>
+      </w:r>
+      <w:r>
+        <w:t>0.2μs</w:t>
+      </w:r>
+      <w:r>
+        <w:rPr>
+          <w:rFonts w:ascii="宋体" w:eastAsia="宋体" w:hAnsi="宋体" w:cs="宋体" w:hint="eastAsia"/>
+        </w:rPr>
+        <w:t>的时间间隔内，计数寄存器不能增加，因此对于任何新的</w:t>
+      </w:r>
+      <w:r>
+        <w:t>TTL</w:t>
+      </w:r>
+      <w:r>
+        <w:rPr>
+          <w:rFonts w:ascii="宋体" w:eastAsia="宋体" w:hAnsi="宋体" w:cs="宋体" w:hint="eastAsia"/>
+        </w:rPr>
+        <w:t>脉冲的到来都是</w:t>
+      </w:r>
+      <w:r>
+        <w:t>“</w:t>
+      </w:r>
+      <w:r>
+        <w:rPr>
+          <w:rFonts w:ascii="宋体" w:eastAsia="宋体" w:hAnsi="宋体" w:cs="宋体" w:hint="eastAsia"/>
+        </w:rPr>
+        <w:t>盲</w:t>
+      </w:r>
+      <w:r>
+        <w:t>”</w:t>
+      </w:r>
+      <w:r>
+        <w:rPr>
+          <w:rFonts w:ascii="宋体" w:eastAsia="宋体" w:hAnsi="宋体" w:cs="宋体" w:hint="eastAsia"/>
+        </w:rPr>
+        <w:t>的。</w:t>
+      </w:r>
+      <w:r>
+        <w:t xml:space="preserve"> </w:t>
+      </w:r>
+      <w:r>
+        <w:rPr>
+          <w:rFonts w:ascii="宋体" w:eastAsia="宋体" w:hAnsi="宋体" w:cs="宋体" w:hint="eastAsia"/>
+        </w:rPr>
+        <w:t>一个这样的</w:t>
+      </w:r>
+      <w:r>
+        <w:t>“</w:t>
+      </w:r>
+      <w:r>
+        <w:rPr>
+          <w:rFonts w:ascii="宋体" w:eastAsia="宋体" w:hAnsi="宋体" w:cs="宋体" w:hint="eastAsia"/>
+        </w:rPr>
+        <w:t>盲目循环</w:t>
+      </w:r>
+      <w:r>
+        <w:t>”</w:t>
+      </w:r>
+      <w:r>
+        <w:rPr>
+          <w:rFonts w:ascii="宋体" w:eastAsia="宋体" w:hAnsi="宋体" w:cs="宋体" w:hint="eastAsia"/>
+        </w:rPr>
+        <w:t>将在每个计数时间</w:t>
+      </w:r>
+      <w:proofErr w:type="gramStart"/>
+      <w:r>
+        <w:rPr>
+          <w:rFonts w:ascii="宋体" w:eastAsia="宋体" w:hAnsi="宋体" w:cs="宋体" w:hint="eastAsia"/>
+        </w:rPr>
+        <w:t>仓已经</w:t>
+      </w:r>
+      <w:proofErr w:type="gramEnd"/>
+      <w:r>
+        <w:rPr>
+          <w:rFonts w:ascii="宋体" w:eastAsia="宋体" w:hAnsi="宋体" w:cs="宋体" w:hint="eastAsia"/>
+        </w:rPr>
+        <w:t>过去之后发生</w:t>
+      </w:r>
+      <w:r>
+        <w:t xml:space="preserve">; </w:t>
+      </w:r>
+      <w:r>
+        <w:rPr>
+          <w:rFonts w:ascii="宋体" w:eastAsia="宋体" w:hAnsi="宋体" w:cs="宋体" w:hint="eastAsia"/>
+        </w:rPr>
+        <w:t>因此，对于经过时间</w:t>
+      </w:r>
+      <w:r>
         <w:t>T</w:t>
       </w:r>
       <w:r>
-        <w:t xml:space="preserve">, the true duration of active data acquisition time is </w:t>
-      </w:r>
-      <w:r>
-        <w:rPr>
-          <w:i/>
-        </w:rPr>
-        <w:t>T</w:t>
-      </w:r>
-      <w:r>
-        <w:rPr>
-          <w:vertAlign w:val="subscript"/>
-        </w:rPr>
-        <w:t xml:space="preserve">active </w:t>
-      </w:r>
-      <w:r>
-        <w:rPr>
-          <w:rFonts w:ascii="Calibri" w:eastAsia="Calibri" w:hAnsi="Calibri" w:cs="Calibri"/>
-        </w:rPr>
-        <w:t xml:space="preserve">= </w:t>
-      </w:r>
-      <w:r>
-        <w:rPr>
-          <w:i/>
-        </w:rPr>
-        <w:t>T</w:t>
-      </w:r>
-      <w:r>
-        <w:t xml:space="preserve">[1 </w:t>
-      </w:r>
-      <w:r>
-        <w:rPr>
-          <w:rFonts w:ascii="Calibri" w:eastAsia="Calibri" w:hAnsi="Calibri" w:cs="Calibri"/>
-        </w:rPr>
-        <w:t>−</w:t>
-      </w:r>
-      <w:r>
-        <w:rPr>
-          <w:rFonts w:ascii="Calibri" w:eastAsia="Calibri" w:hAnsi="Calibri" w:cs="Calibri"/>
-        </w:rPr>
-        <w:t xml:space="preserve"> </w:t>
-      </w:r>
-      <w:r>
-        <w:rPr>
-          <w:i/>
-        </w:rPr>
+        <w:rPr>
+          <w:rFonts w:ascii="宋体" w:eastAsia="宋体" w:hAnsi="宋体" w:cs="宋体" w:hint="eastAsia"/>
+        </w:rPr>
+        <w:t>，有效数据采集时间的真实持续时间为</w:t>
+      </w:r>
+      <w:proofErr w:type="spellStart"/>
+      <w:r>
+        <w:t>Tactive</w:t>
+      </w:r>
+      <w:proofErr w:type="spellEnd"/>
+      <w:r>
+        <w:t xml:space="preserve"> = T [1-R /</w:t>
+      </w:r>
+      <w:r>
+        <w:rPr>
+          <w:rFonts w:ascii="宋体" w:eastAsia="宋体" w:hAnsi="宋体" w:cs="宋体" w:hint="eastAsia"/>
+        </w:rPr>
+        <w:t>（</w:t>
+      </w:r>
+      <w:r>
+        <w:t>50MHz</w:t>
+      </w:r>
+      <w:r>
+        <w:rPr>
+          <w:rFonts w:ascii="宋体" w:eastAsia="宋体" w:hAnsi="宋体" w:cs="宋体" w:hint="eastAsia"/>
+        </w:rPr>
+        <w:t>）</w:t>
+      </w:r>
+      <w:r>
+        <w:t>]</w:t>
+      </w:r>
+      <w:r>
+        <w:rPr>
+          <w:rFonts w:ascii="宋体" w:eastAsia="宋体" w:hAnsi="宋体" w:cs="宋体" w:hint="eastAsia"/>
+        </w:rPr>
+        <w:t>，其中</w:t>
+      </w:r>
+      <w:r>
         <w:t>R</w:t>
       </w:r>
       <w:r>
         <w:rPr>
-          <w:rFonts w:ascii="Calibri" w:eastAsia="Calibri" w:hAnsi="Calibri" w:cs="Calibri"/>
-        </w:rPr>
+          <w:rFonts w:ascii="宋体" w:eastAsia="宋体" w:hAnsi="宋体" w:cs="宋体" w:hint="eastAsia"/>
+        </w:rPr>
+        <w:t>是（用户选择的）数据采集速率。</w:t>
+      </w:r>
+      <w:r>
+        <w:t xml:space="preserve"> </w:t>
+      </w:r>
+      <w:proofErr w:type="gramStart"/>
+      <w:r>
+        <w:rPr>
+          <w:rFonts w:ascii="宋体" w:eastAsia="宋体" w:hAnsi="宋体" w:cs="宋体" w:hint="eastAsia"/>
+        </w:rPr>
+        <w:t>可用值</w:t>
+      </w:r>
+      <w:proofErr w:type="gramEnd"/>
+      <w:r>
+        <w:rPr>
+          <w:rFonts w:ascii="宋体" w:eastAsia="宋体" w:hAnsi="宋体" w:cs="宋体" w:hint="eastAsia"/>
+        </w:rPr>
+        <w:t>范围从</w:t>
+      </w:r>
+      <w:r>
+        <w:t>R = 1 Hz</w:t>
+      </w:r>
+      <w:r>
+        <w:rPr>
+          <w:rFonts w:ascii="宋体" w:eastAsia="宋体" w:hAnsi="宋体" w:cs="宋体" w:hint="eastAsia"/>
+        </w:rPr>
+        <w:t>到</w:t>
+      </w:r>
+      <w:r>
+        <w:t>50 kHz</w:t>
+      </w:r>
+      <w:r>
+        <w:rPr>
+          <w:rFonts w:ascii="宋体" w:eastAsia="宋体" w:hAnsi="宋体" w:cs="宋体" w:hint="eastAsia"/>
+        </w:rPr>
+        <w:t>。</w:t>
+      </w:r>
+    </w:p>
+    <w:p>
+      <w:pPr>
+        <w:ind w:left="-15"/>
+        <w:rPr>
+          <w:rFonts w:ascii="宋体" w:eastAsia="宋体" w:hAnsi="宋体" w:cs="宋体"/>
+        </w:rPr>
+      </w:pPr>
+      <w:r>
+        <w:t>CCM</w:t>
+      </w:r>
+      <w:r>
+        <w:rPr>
+          <w:rFonts w:ascii="宋体" w:eastAsia="宋体" w:hAnsi="宋体" w:cs="宋体" w:hint="eastAsia"/>
+        </w:rPr>
+        <w:t>使用</w:t>
+      </w:r>
+      <w:r>
+        <w:t>TTL</w:t>
+      </w:r>
+      <w:r>
+        <w:rPr>
+          <w:rFonts w:ascii="宋体" w:eastAsia="宋体" w:hAnsi="宋体" w:cs="宋体" w:hint="eastAsia"/>
+        </w:rPr>
+        <w:t>脉冲发生器进行测试，并能够在高达</w:t>
+      </w:r>
+      <w:r>
+        <w:t>37 MHz</w:t>
+      </w:r>
+      <w:r>
+        <w:rPr>
+          <w:rFonts w:ascii="宋体" w:eastAsia="宋体" w:hAnsi="宋体" w:cs="宋体" w:hint="eastAsia"/>
+        </w:rPr>
+        <w:t>的频率下计数符合，而无损失。</w:t>
+      </w:r>
+      <w:r>
+        <w:t xml:space="preserve"> </w:t>
+      </w:r>
+      <w:r>
+        <w:rPr>
+          <w:rFonts w:ascii="宋体" w:eastAsia="宋体" w:hAnsi="宋体" w:cs="宋体" w:hint="eastAsia"/>
+        </w:rPr>
+        <w:t>为了达到这个目的，脉冲发生器被锁相到</w:t>
+      </w:r>
+      <w:r>
+        <w:t>10MHz</w:t>
+      </w:r>
+      <w:r>
+        <w:rPr>
+          <w:rFonts w:ascii="宋体" w:eastAsia="宋体" w:hAnsi="宋体" w:cs="宋体" w:hint="eastAsia"/>
+        </w:rPr>
+        <w:t>时钟输出的</w:t>
+      </w:r>
+      <w:r>
+        <w:t>FPGA</w:t>
+      </w:r>
+      <w:r>
+        <w:rPr>
+          <w:rFonts w:ascii="宋体" w:eastAsia="宋体" w:hAnsi="宋体" w:cs="宋体" w:hint="eastAsia"/>
+        </w:rPr>
+        <w:t>时钟，并且增加了相位偏移以防止输入脉冲与盲循环重合。</w:t>
+      </w:r>
+      <w:r>
+        <w:t xml:space="preserve"> </w:t>
+      </w:r>
+      <w:r>
+        <w:rPr>
+          <w:rFonts w:ascii="宋体" w:eastAsia="宋体" w:hAnsi="宋体" w:cs="宋体" w:hint="eastAsia"/>
+        </w:rPr>
+        <w:t>在</w:t>
+      </w:r>
+      <w:r>
+        <w:t>37 MHz</w:t>
+      </w:r>
+      <w:r>
+        <w:rPr>
+          <w:rFonts w:ascii="宋体" w:eastAsia="宋体" w:hAnsi="宋体" w:cs="宋体" w:hint="eastAsia"/>
+        </w:rPr>
+        <w:t>以上，无法避免盲目循环，总计中错过了每秒精确的</w:t>
+      </w:r>
+      <w:r>
+        <w:t>R</w:t>
+      </w:r>
+      <w:r>
+        <w:rPr>
+          <w:rFonts w:ascii="宋体" w:eastAsia="宋体" w:hAnsi="宋体" w:cs="宋体" w:hint="eastAsia"/>
+        </w:rPr>
+        <w:t>计数。</w:t>
+      </w:r>
+      <w:r>
+        <w:t xml:space="preserve"> </w:t>
+      </w:r>
+      <w:r>
+        <w:rPr>
+          <w:rFonts w:ascii="宋体" w:eastAsia="宋体" w:hAnsi="宋体" w:cs="宋体" w:hint="eastAsia"/>
+        </w:rPr>
+        <w:t>在</w:t>
+      </w:r>
+      <w:r>
+        <w:t>74 MHz</w:t>
+      </w:r>
+      <w:r>
+        <w:rPr>
+          <w:rFonts w:ascii="宋体" w:eastAsia="宋体" w:hAnsi="宋体" w:cs="宋体" w:hint="eastAsia"/>
+        </w:rPr>
+        <w:t>以上，每秒恰好</w:t>
+      </w:r>
+      <w:r>
+        <w:t>2R</w:t>
+      </w:r>
+      <w:r>
+        <w:rPr>
+          <w:rFonts w:ascii="宋体" w:eastAsia="宋体" w:hAnsi="宋体" w:cs="宋体" w:hint="eastAsia"/>
+        </w:rPr>
+        <w:t>计数丢失。</w:t>
+      </w:r>
+      <w:r>
+        <w:t xml:space="preserve"> </w:t>
+      </w:r>
+      <w:r>
+        <w:rPr>
+          <w:rFonts w:ascii="宋体" w:eastAsia="宋体" w:hAnsi="宋体" w:cs="宋体" w:hint="eastAsia"/>
+        </w:rPr>
+        <w:t>总数保持稳定，高达</w:t>
+      </w:r>
+      <w:r>
+        <w:t xml:space="preserve">84 MHz; </w:t>
+      </w:r>
+      <w:r>
+        <w:rPr>
+          <w:rFonts w:ascii="宋体" w:eastAsia="宋体" w:hAnsi="宋体" w:cs="宋体" w:hint="eastAsia"/>
+        </w:rPr>
+        <w:t>在这个输入速率以上，由于在与门的上升</w:t>
+      </w:r>
+      <w:r>
         <w:t>/</w:t>
       </w:r>
       <w:r>
-        <w:t>(50MHz)]</w:t>
-      </w:r>
-      <w:r>
-        <w:rPr>
-          <w:rFonts w:ascii="Calibri" w:eastAsia="Calibri" w:hAnsi="Calibri" w:cs="Calibri"/>
-        </w:rPr>
-        <w:t xml:space="preserve">, </w:t>
-      </w:r>
-      <w:r>
-        <w:t xml:space="preserve">where </w:t>
-      </w:r>
-      <w:r>
-        <w:rPr>
-          <w:i/>
-        </w:rPr>
-        <w:t xml:space="preserve">R </w:t>
-      </w:r>
-      <w:r>
-        <w:t xml:space="preserve">is the (userselected) rate of data acquisition. The available values range from </w:t>
-      </w:r>
-      <w:r>
-        <w:rPr>
-          <w:i/>
-        </w:rPr>
-        <w:t xml:space="preserve">R </w:t>
-      </w:r>
-      <w:r>
-        <w:rPr>
-          <w:rFonts w:ascii="Calibri" w:eastAsia="Calibri" w:hAnsi="Calibri" w:cs="Calibri"/>
-        </w:rPr>
-        <w:t xml:space="preserve">= </w:t>
-      </w:r>
-      <w:r>
-        <w:t>1 Hz to 50</w:t>
-      </w:r>
-      <w:r>
-        <w:t xml:space="preserve"> kHz.</w:t>
-      </w:r>
-    </w:p>
-    <w:p>
-      <w:pPr>
-        <w:ind w:left="-15"/>
-      </w:pPr>
-      <w:r>
-        <w:t>The CCM was tested with a TTL pulse generator and was able to count coincidences at frequencies of up to 37 MHz without losses. To achieve this, the pulse generator was phaselocked to the FPGA clock with the 10 MHz clock output, and a phase offset wa</w:t>
-      </w:r>
-      <w:r>
-        <w:t xml:space="preserve">s added to prevent input pulses from coinciding with the blind cycles. Above 37 MHz, the blind cycles could not be avoided, and exactly </w:t>
-      </w:r>
-      <w:r>
-        <w:rPr>
-          <w:i/>
-        </w:rPr>
-        <w:t xml:space="preserve">R </w:t>
-      </w:r>
-      <w:r>
-        <w:t>counts per second were missing from the totals. Above 74 MHz, exactly 2</w:t>
-      </w:r>
-      <w:r>
-        <w:rPr>
-          <w:i/>
-        </w:rPr>
-        <w:t xml:space="preserve">R </w:t>
-      </w:r>
-      <w:r>
-        <w:t>counts per second were missing. The total rem</w:t>
-      </w:r>
-      <w:r>
-        <w:t xml:space="preserve">ained stable up to 84 MHz; above this input rate, the coincidences fluctuated and ultimately fell to zero at 147 MHz, as successive pulses overlapped within the rise/fall times of the </w:t>
-      </w:r>
-      <w:r>
-        <w:rPr>
-          <w:sz w:val="16"/>
-        </w:rPr>
-        <w:t xml:space="preserve">AND </w:t>
-      </w:r>
-      <w:r>
-        <w:t>gates.</w:t>
-      </w:r>
-    </w:p>
-    <w:p>
-      <w:pPr>
-        <w:ind w:left="-15"/>
-      </w:pPr>
-      <w:r>
-        <w:t>To test the scalability with multiple modules, the phaselocke</w:t>
-      </w:r>
-      <w:r>
-        <w:t>d pulses from the generator were fanned out to eight</w:t>
+        <w:rPr>
+          <w:rFonts w:ascii="宋体" w:eastAsia="宋体" w:hAnsi="宋体" w:cs="宋体" w:hint="eastAsia"/>
+        </w:rPr>
+        <w:t>下降时间内连续的脉冲重叠，所以重合在</w:t>
+      </w:r>
+      <w:r>
+        <w:t>147</w:t>
+      </w:r>
+      <w:r>
+        <w:rPr>
+          <w:rFonts w:ascii="宋体" w:eastAsia="宋体" w:hAnsi="宋体" w:cs="宋体" w:hint="eastAsia"/>
+        </w:rPr>
+        <w:t>兆赫处波动并最终下降到零。</w:t>
       </w:r>
     </w:p>
     <w:p>
@@ -1195,12 +2275,23 @@
         <w:spacing w:after="0" w:line="276" w:lineRule="auto"/>
         <w:ind w:left="0" w:firstLine="0"/>
         <w:jc w:val="left"/>
-      </w:pPr>
-      <w:r>
-        <w:rPr>
-          <w:sz w:val="16"/>
-        </w:rPr>
-        <w:t xml:space="preserve">FIG. 2. Block diagram of the CCM architecture. Each input has a selectable impedance of 50 </w:t>
+        <w:rPr>
+          <w:rFonts w:ascii="Arial" w:eastAsia="Arial" w:hAnsi="Arial" w:cs="Arial"/>
+          <w:sz w:val="16"/>
+        </w:rPr>
+      </w:pPr>
+      <w:r>
+        <w:rPr>
+          <w:sz w:val="16"/>
+        </w:rPr>
+        <w:t xml:space="preserve">FIG. 2. Block diagram of the CCM architecture. Each input has a selectable impedance of </w:t>
+      </w:r>
+      <w:proofErr w:type="gramStart"/>
+      <w:r>
+        <w:rPr>
+          <w:sz w:val="16"/>
+        </w:rPr>
+        <w:t xml:space="preserve">50 </w:t>
       </w:r>
       <w:r>
         <w:rPr>
@@ -1213,13 +2304,14 @@
         <w:rPr>
           <w:sz w:val="16"/>
         </w:rPr>
-        <w:t>or 1 k</w:t>
-      </w:r>
-      <w:r>
-        <w:rPr>
-          <w:sz w:val="16"/>
-        </w:rPr>
-        <w:t xml:space="preserve">. The input pulses are shortened and then fanned out to form the inputs to eight copies of the circuit in Fig. </w:t>
+        <w:t>or</w:t>
+      </w:r>
+      <w:proofErr w:type="gramEnd"/>
+      <w:r>
+        <w:rPr>
+          <w:sz w:val="16"/>
+        </w:rPr>
+        <w:t xml:space="preserve"> 1 k. The input pulses are shortened and then fanned out to form the inputs to eight copies of the circuit in Fig. </w:t>
       </w:r>
       <w:r>
         <w:rPr>
@@ -1234,44 +2326,13 @@
         </w:rPr>
         <w:t xml:space="preserve">. The eight output channels are sent to BNC outputs, and also to the counting registers on the FPGA. </w:t>
       </w:r>
-      <w:r>
-        <w:rPr>
-          <w:rFonts w:ascii="Arial" w:eastAsia="Arial" w:hAnsi="Arial" w:cs="Arial"/>
-          <w:sz w:val="16"/>
-        </w:rPr>
-        <w:t>016102-3</w:t>
-      </w:r>
-      <w:r>
-        <w:rPr>
-          <w:rFonts w:ascii="Arial" w:eastAsia="Arial" w:hAnsi="Arial" w:cs="Arial"/>
-          <w:sz w:val="16"/>
-        </w:rPr>
-        <w:tab/>
-        <w:t>Branning etal.</w:t>
-      </w:r>
-      <w:r>
-        <w:rPr>
-          <w:rFonts w:ascii="Arial" w:eastAsia="Arial" w:hAnsi="Arial" w:cs="Arial"/>
-          <w:sz w:val="16"/>
-        </w:rPr>
-        <w:tab/>
-        <w:t xml:space="preserve">Rev. Sci. Instrum. </w:t>
-      </w:r>
-      <w:r>
-        <w:rPr>
-          <w:rFonts w:ascii="Arial" w:eastAsia="Arial" w:hAnsi="Arial" w:cs="Arial"/>
-          <w:b/>
-          <w:sz w:val="16"/>
-        </w:rPr>
-        <w:t>82</w:t>
-      </w:r>
-      <w:r>
-        <w:rPr>
-          <w:rFonts w:ascii="Arial" w:eastAsia="Arial" w:hAnsi="Arial" w:cs="Arial"/>
-          <w:sz w:val="16"/>
-        </w:rPr>
-        <w:t>, 016102 (2011)</w:t>
-      </w:r>
+    </w:p>
+    <w:p>
+      <w:pPr>
+        <w:spacing w:after="0" w:line="276" w:lineRule="auto"/>
+        <w:ind w:left="0" w:firstLine="0"/>
+        <w:jc w:val="left"/>
+      </w:pPr>
     </w:p>
     <w:p>
       <w:pPr>
@@ -1363,102 +2424,6 @@
     </w:p>
     <w:p>
       <w:pPr>
-        <w:spacing w:after="14" w:line="259" w:lineRule="auto"/>
-        <w:ind w:left="4251" w:firstLine="0"/>
-        <w:jc w:val="left"/>
-      </w:pPr>
-      <w:r>
-        <w:rPr>
-          <w:rFonts w:ascii="Calibri" w:eastAsia="Calibri" w:hAnsi="Calibri" w:cs="Calibri"/>
-          <w:noProof/>
-          <w:sz w:val="22"/>
-        </w:rPr>
-        <mc:AlternateContent>
-          <mc:Choice Requires="wpg">
-            <w:drawing>
-              <wp:inline distT="0" distB="0" distL="0" distR="0">
-                <wp:extent cx="260032" cy="4801"/>
-                <wp:effectExtent l="0" t="0" r="0" b="0"/>
-                <wp:docPr id="25718" name="Group 25718"/>
-                <wp:cNvGraphicFramePr/>
-                <a:graphic xmlns:a="http://schemas.openxmlformats.org/drawingml/2006/main">
-                  <a:graphicData uri="http://schemas.microsoft.com/office/word/2010/wordprocessingGroup">
-                    <wpg:wgp>
-                      <wpg:cNvGrpSpPr/>
-                      <wpg:grpSpPr>
-                        <a:xfrm>
-                          <a:off x="0" y="0"/>
-                          <a:ext cx="260032" cy="4801"/>
-                          <a:chOff x="0" y="0"/>
-                          <a:chExt cx="260032" cy="4801"/>
-                        </a:xfrm>
-                      </wpg:grpSpPr>
-                      <wps:wsp>
-                        <wps:cNvPr id="2144" name="Shape 2144"/>
-                        <wps:cNvSpPr/>
-                        <wps:spPr>
-                          <a:xfrm>
-                            <a:off x="0" y="0"/>
-                            <a:ext cx="260032" cy="0"/>
-                          </a:xfrm>
-                          <a:custGeom>
-                            <a:avLst/>
-                            <a:gdLst/>
-                            <a:ahLst/>
-                            <a:cxnLst/>
-                            <a:rect l="0" t="0" r="0" b="0"/>
-                            <a:pathLst>
-                              <a:path w="260032">
-                                <a:moveTo>
-                                  <a:pt x="0" y="0"/>
-                                </a:moveTo>
-                                <a:lnTo>
-                                  <a:pt x="260032" y="0"/>
-                                </a:lnTo>
-                              </a:path>
-                            </a:pathLst>
-                          </a:custGeom>
-                          <a:ln w="4801" cap="flat">
-                            <a:miter lim="127000"/>
-                          </a:ln>
-                        </wps:spPr>
-                        <wps:style>
-                          <a:lnRef idx="1">
-                            <a:srgbClr val="000000"/>
-                          </a:lnRef>
-                          <a:fillRef idx="0">
-                            <a:srgbClr val="000000">
-                              <a:alpha val="0"/>
-                            </a:srgbClr>
-                          </a:fillRef>
-                          <a:effectRef idx="0">
-                            <a:scrgbClr r="0" g="0" b="0"/>
-                          </a:effectRef>
-                          <a:fontRef idx="none"/>
-                        </wps:style>
-                        <wps:bodyPr/>
-                      </wps:wsp>
-                    </wpg:wgp>
-                  </a:graphicData>
-                </a:graphic>
-              </wp:inline>
-            </w:drawing>
-          </mc:Choice>
-          <mc:Fallback xmlns:a="http://schemas.openxmlformats.org/drawingml/2006/main">
-            <w:pict>
-              <v:group id="Group 25718" style="width:20.475pt;height:0.378pt;mso-position-horizontal-relative:char;mso-position-vertical-relative:line" coordsize="2600,48">
-                <v:shape id="Shape 2144" style="position:absolute;width:2600;height:0;left:0;top:0;" coordsize="260032,0" path="m0,0l260032,0">
-                  <v:stroke weight="0.378pt" endcap="flat" joinstyle="miter" miterlimit="10" on="true" color="#000000"/>
-                  <v:fill on="false" color="#000000" opacity="0"/>
-                </v:shape>
-              </v:group>
-            </w:pict>
-          </mc:Fallback>
-        </mc:AlternateContent>
-      </w:r>
-    </w:p>
-    <w:p>
-      <w:pPr>
         <w:spacing w:after="302" w:line="364" w:lineRule="auto"/>
         <w:ind w:left="55" w:hanging="10"/>
       </w:pPr>
@@ -1597,6 +2562,7 @@
         </w:rPr>
         <w:t xml:space="preserve">yielded coincidence times </w:t>
       </w:r>
+      <w:proofErr w:type="spellStart"/>
       <w:r>
         <w:rPr>
           <w:rFonts w:ascii="Calibri" w:eastAsia="Calibri" w:hAnsi="Calibri" w:cs="Calibri"/>
@@ -1609,7 +2575,15 @@
           <w:sz w:val="16"/>
           <w:vertAlign w:val="subscript"/>
         </w:rPr>
-        <w:t xml:space="preserve">c </w:t>
+        <w:t>c</w:t>
+      </w:r>
+      <w:proofErr w:type="spellEnd"/>
+      <w:r>
+        <w:rPr>
+          <w:sz w:val="16"/>
+          <w:vertAlign w:val="subscript"/>
+        </w:rPr>
+        <w:t xml:space="preserve"> </w:t>
       </w:r>
       <w:r>
         <w:rPr>
@@ -1661,98 +2635,356 @@
         <w:rPr>
           <w:sz w:val="16"/>
         </w:rPr>
-        <w:t>0.09 ns for settings 00, 01, and 10. Similar results were observed for coincidences among th</w:t>
-      </w:r>
-      <w:r>
-        <w:rPr>
-          <w:sz w:val="16"/>
-        </w:rPr>
-        <w:t>e other input channels.</w:t>
-      </w:r>
-    </w:p>
-    <w:p>
-      <w:pPr>
+        <w:t>0.09 ns for settings 00, 01, and 10. Similar results were observed for coincidences among the other input channels.</w:t>
+      </w:r>
+    </w:p>
+    <w:p>
+      <w:pPr>
+        <w:ind w:left="-15"/>
+      </w:pPr>
+      <w:r>
+        <w:rPr>
+          <w:rFonts w:ascii="宋体" w:eastAsia="宋体" w:hAnsi="宋体" w:cs="宋体" w:hint="eastAsia"/>
+        </w:rPr>
+        <w:t>为了测试多个模块的可扩展性，来自发生器的锁相脉冲被扇出为八个副本并被传送到两个</w:t>
+      </w:r>
+      <w:r>
+        <w:t>CCM</w:t>
+      </w:r>
+      <w:r>
+        <w:rPr>
+          <w:rFonts w:ascii="宋体" w:eastAsia="宋体" w:hAnsi="宋体" w:cs="宋体" w:hint="eastAsia"/>
+        </w:rPr>
+        <w:t>的输入端。</w:t>
+      </w:r>
+      <w:r>
+        <w:t xml:space="preserve"> </w:t>
+      </w:r>
+      <w:r>
+        <w:rPr>
+          <w:rFonts w:ascii="宋体" w:eastAsia="宋体" w:hAnsi="宋体" w:cs="宋体" w:hint="eastAsia"/>
+        </w:rPr>
+        <w:t>从每个</w:t>
+      </w:r>
+      <w:r>
+        <w:t>CCM</w:t>
+      </w:r>
+      <w:r>
+        <w:rPr>
+          <w:rFonts w:ascii="宋体" w:eastAsia="宋体" w:hAnsi="宋体" w:cs="宋体" w:hint="eastAsia"/>
+        </w:rPr>
+        <w:t>输出的四路符合输入到第三个</w:t>
+      </w:r>
+      <w:r>
+        <w:t>CCM</w:t>
+      </w:r>
+      <w:r>
+        <w:rPr>
+          <w:rFonts w:ascii="宋体" w:eastAsia="宋体" w:hAnsi="宋体" w:cs="宋体" w:hint="eastAsia"/>
+        </w:rPr>
+        <w:t>输入，然后以高达</w:t>
+      </w:r>
+      <w:r>
+        <w:t>30 MHz</w:t>
+      </w:r>
+      <w:r>
+        <w:rPr>
+          <w:rFonts w:ascii="宋体" w:eastAsia="宋体" w:hAnsi="宋体" w:cs="宋体" w:hint="eastAsia"/>
+        </w:rPr>
+        <w:t>的速率（扇出限制）记录高达八倍的符合计数，而没有损失。</w:t>
+      </w:r>
+    </w:p>
+    <w:p>
+      <w:pPr>
+        <w:ind w:left="-15"/>
+      </w:pPr>
+      <w:r>
+        <w:t>CCM</w:t>
+      </w:r>
+      <w:r>
+        <w:rPr>
+          <w:rFonts w:ascii="宋体" w:eastAsia="宋体" w:hAnsi="宋体" w:cs="宋体" w:hint="eastAsia"/>
+        </w:rPr>
+        <w:t>也用来自线性反馈移位寄存器（</w:t>
+      </w:r>
+      <w:r>
+        <w:t>LFSR</w:t>
+      </w:r>
+      <w:r>
+        <w:rPr>
+          <w:rFonts w:ascii="宋体" w:eastAsia="宋体" w:hAnsi="宋体" w:cs="宋体" w:hint="eastAsia"/>
+        </w:rPr>
+        <w:t>）的脉冲进行测试，该线性反馈移位寄存器（</w:t>
+      </w:r>
+      <w:r>
+        <w:t>LFSR</w:t>
+      </w:r>
+      <w:r>
+        <w:rPr>
+          <w:rFonts w:ascii="宋体" w:eastAsia="宋体" w:hAnsi="宋体" w:cs="宋体" w:hint="eastAsia"/>
+        </w:rPr>
+        <w:t>）产生可控平均速率高达</w:t>
+      </w:r>
+      <w:r>
+        <w:t>10MHz</w:t>
+      </w:r>
+      <w:r>
+        <w:rPr>
+          <w:rFonts w:ascii="宋体" w:eastAsia="宋体" w:hAnsi="宋体" w:cs="宋体" w:hint="eastAsia"/>
+        </w:rPr>
+        <w:t>的伪随机二进制</w:t>
+      </w:r>
+      <w:r>
+        <w:t>TTL</w:t>
+      </w:r>
+      <w:r>
+        <w:rPr>
+          <w:rFonts w:ascii="宋体" w:eastAsia="宋体" w:hAnsi="宋体" w:cs="宋体" w:hint="eastAsia"/>
+        </w:rPr>
+        <w:t>输出。</w:t>
+      </w:r>
+      <w:r>
+        <w:t xml:space="preserve"> </w:t>
+      </w:r>
+      <w:r>
+        <w:rPr>
+          <w:rFonts w:ascii="宋体" w:eastAsia="宋体" w:hAnsi="宋体" w:cs="宋体" w:hint="eastAsia"/>
+        </w:rPr>
+        <w:t>图</w:t>
+      </w:r>
+      <w:r>
+        <w:t>3</w:t>
+      </w:r>
+      <w:r>
+        <w:rPr>
+          <w:rFonts w:ascii="宋体" w:eastAsia="宋体" w:hAnsi="宋体" w:cs="宋体" w:hint="eastAsia"/>
+        </w:rPr>
+        <w:t>显示了所有四个输入通道的</w:t>
+      </w:r>
+      <w:r>
+        <w:t>CCM</w:t>
+      </w:r>
+      <w:r>
+        <w:rPr>
+          <w:rFonts w:ascii="宋体" w:eastAsia="宋体" w:hAnsi="宋体" w:cs="宋体" w:hint="eastAsia"/>
+        </w:rPr>
+        <w:t>的单通道响应。</w:t>
+      </w:r>
+      <w:r>
+        <w:t xml:space="preserve"> </w:t>
+      </w:r>
+      <w:r>
+        <w:rPr>
+          <w:rFonts w:ascii="宋体" w:eastAsia="宋体" w:hAnsi="宋体" w:cs="宋体" w:hint="eastAsia"/>
+        </w:rPr>
+        <w:t>观察到</w:t>
+      </w:r>
+      <w:r>
+        <w:t>CCM</w:t>
+      </w:r>
+      <w:r>
+        <w:rPr>
+          <w:rFonts w:ascii="宋体" w:eastAsia="宋体" w:hAnsi="宋体" w:cs="宋体" w:hint="eastAsia"/>
+        </w:rPr>
+        <w:t>精确计数输入脉冲，一直到</w:t>
+      </w:r>
+      <w:r>
+        <w:t>LFSR</w:t>
+      </w:r>
+      <w:r>
+        <w:rPr>
+          <w:rFonts w:ascii="宋体" w:eastAsia="宋体" w:hAnsi="宋体" w:cs="宋体" w:hint="eastAsia"/>
+        </w:rPr>
+        <w:t>的最大输出速率。</w:t>
+      </w:r>
+    </w:p>
+    <w:p>
+      <w:pPr>
+        <w:spacing w:after="104" w:line="259" w:lineRule="auto"/>
+        <w:ind w:left="0" w:firstLine="0"/>
+        <w:jc w:val="left"/>
+      </w:pPr>
+      <w:r>
+        <w:rPr>
+          <w:rFonts w:ascii="宋体" w:eastAsia="宋体" w:hAnsi="宋体" w:cs="宋体" w:hint="eastAsia"/>
+        </w:rPr>
+        <w:t>符</w:t>
+      </w:r>
+      <w:r>
+        <w:rPr>
+          <w:rFonts w:ascii="宋体" w:eastAsia="宋体" w:hAnsi="宋体" w:cs="宋体" w:hint="eastAsia"/>
+        </w:rPr>
+        <w:t>合时间是使用两对独立的</w:t>
+      </w:r>
+      <w:r>
+        <w:t>LFSR</w:t>
+      </w:r>
+      <w:r>
+        <w:rPr>
+          <w:rFonts w:ascii="宋体" w:eastAsia="宋体" w:hAnsi="宋体" w:cs="宋体" w:hint="eastAsia"/>
+        </w:rPr>
+        <w:t>在输入对上测量的。</w:t>
+      </w:r>
+      <w:r>
+        <w:t xml:space="preserve"> </w:t>
+      </w:r>
+      <w:r>
+        <w:rPr>
+          <w:rFonts w:ascii="宋体" w:eastAsia="宋体" w:hAnsi="宋体" w:cs="宋体" w:hint="eastAsia"/>
+        </w:rPr>
+        <w:t>对于在输入</w:t>
+      </w:r>
+      <w:r>
+        <w:t>A</w:t>
+      </w:r>
+      <w:r>
+        <w:rPr>
+          <w:rFonts w:ascii="宋体" w:eastAsia="宋体" w:hAnsi="宋体" w:cs="宋体" w:hint="eastAsia"/>
+        </w:rPr>
+        <w:t>和</w:t>
+      </w:r>
+      <w:r>
+        <w:t>B</w:t>
+      </w:r>
+      <w:r>
+        <w:rPr>
+          <w:rFonts w:ascii="宋体" w:eastAsia="宋体" w:hAnsi="宋体" w:cs="宋体" w:hint="eastAsia"/>
+        </w:rPr>
+        <w:t>中具有平均速率</w:t>
+      </w:r>
+      <w:r>
+        <w:rPr>
+          <w:i/>
+        </w:rPr>
+        <w:t>R</w:t>
+      </w:r>
+      <w:r>
+        <w:rPr>
+          <w:i/>
+          <w:vertAlign w:val="subscript"/>
+        </w:rPr>
+        <w:t>A</w:t>
+      </w:r>
+      <w:r>
+        <w:t xml:space="preserve"> </w:t>
+      </w:r>
+      <w:r>
+        <w:rPr>
+          <w:rFonts w:asciiTheme="minorEastAsia" w:eastAsiaTheme="minorEastAsia" w:hAnsiTheme="minorEastAsia" w:hint="eastAsia"/>
+        </w:rPr>
+        <w:t>和</w:t>
+      </w:r>
+      <w:r>
+        <w:t xml:space="preserve"> </w:t>
+      </w:r>
+      <w:r>
+        <w:rPr>
+          <w:i/>
+        </w:rPr>
+        <w:t>R</w:t>
+      </w:r>
+      <w:r>
+        <w:rPr>
+          <w:i/>
+          <w:vertAlign w:val="subscript"/>
+        </w:rPr>
+        <w:t>B</w:t>
+      </w:r>
+      <w:r>
+        <w:t xml:space="preserve"> </w:t>
+      </w:r>
+      <w:r>
+        <w:rPr>
+          <w:rFonts w:ascii="宋体" w:eastAsia="宋体" w:hAnsi="宋体" w:cs="宋体" w:hint="eastAsia"/>
+        </w:rPr>
+        <w:t>随机到达脉冲，符合率</w:t>
+      </w:r>
+      <w:r>
+        <w:rPr>
+          <w:i/>
+        </w:rPr>
+        <w:t>R</w:t>
+      </w:r>
+      <w:r>
+        <w:rPr>
+          <w:i/>
+          <w:vertAlign w:val="subscript"/>
+        </w:rPr>
+        <w:t>AB</w:t>
+      </w:r>
+      <w:r>
+        <w:rPr>
+          <w:rFonts w:ascii="宋体" w:eastAsia="宋体" w:hAnsi="宋体" w:cs="宋体" w:hint="eastAsia"/>
+        </w:rPr>
+        <w:t>由下式给出</w:t>
+      </w:r>
+      <w:r>
+        <w:t xml:space="preserve"> </w:t>
+      </w:r>
+    </w:p>
+    <w:p>
+      <w:pPr>
+        <w:tabs>
+          <w:tab w:val="center" w:pos="4521"/>
+          <w:tab w:val="center" w:pos="9423"/>
+        </w:tabs>
         <w:ind w:left="-15" w:firstLine="0"/>
-      </w:pPr>
-      <w:r>
-        <w:t>copies and delivered to the inputs of two CCMs. The fourway coincidence output from each CCM was fed to an input of a third CCM, which then registered up to eightfold coincidence counts at a rate of up to 30 MHz (the limit of the fa</w:t>
-      </w:r>
-      <w:r>
-        <w:t>n-out), without losses.</w:t>
-      </w:r>
-    </w:p>
-    <w:p>
-      <w:pPr>
-        <w:ind w:left="-15"/>
-      </w:pPr>
-      <w:r>
-        <w:t xml:space="preserve">The CCM was also tested with pulses from a linear feedback shift register (LFSR), which generated a pseudorandom binary TTL output with controllable mean rates of up to 10 MHz. Figure </w:t>
-      </w:r>
-      <w:r>
-        <w:rPr>
-          <w:color w:val="0000FF"/>
-        </w:rPr>
-        <w:t xml:space="preserve">3 </w:t>
-      </w:r>
-      <w:r>
-        <w:t>shows the single-channel response of the CCM f</w:t>
-      </w:r>
-      <w:r>
-        <w:t>or all four input channels. The CCM is observed to precisely count the input pulses, all the way up to the maximum output rate of the LFSR.</w:t>
-      </w:r>
-    </w:p>
-    <w:p>
-      <w:pPr>
-        <w:spacing w:after="174"/>
-        <w:ind w:left="-15"/>
-      </w:pPr>
-      <w:r>
-        <w:t xml:space="preserve">The coincidence times were measured using two independent LFSRs on pairs of inputs. For randomly arriving pulses with mean rates </w:t>
-      </w:r>
-      <w:r>
-        <w:rPr>
-          <w:i/>
-        </w:rPr>
-        <w:t>R</w:t>
-      </w:r>
-      <w:r>
-        <w:rPr>
-          <w:vertAlign w:val="subscript"/>
-        </w:rPr>
-        <w:t xml:space="preserve">A </w:t>
-      </w:r>
-      <w:r>
-        <w:t xml:space="preserve">and </w:t>
-      </w:r>
-      <w:r>
-        <w:rPr>
-          <w:i/>
-        </w:rPr>
-        <w:t>R</w:t>
-      </w:r>
-      <w:r>
-        <w:rPr>
-          <w:vertAlign w:val="subscript"/>
-        </w:rPr>
-        <w:t xml:space="preserve">B </w:t>
-      </w:r>
-      <w:r>
-        <w:t xml:space="preserve">in inputs A and B, the coincidence rate </w:t>
-      </w:r>
-      <w:r>
-        <w:rPr>
-          <w:i/>
-        </w:rPr>
-        <w:t>R</w:t>
-      </w:r>
-      <w:r>
-        <w:rPr>
-          <w:vertAlign w:val="subscript"/>
-        </w:rPr>
-        <w:t xml:space="preserve">AB </w:t>
-      </w:r>
-      <w:r>
-        <w:t>is given by</w:t>
+        <w:jc w:val="center"/>
+        <w:rPr>
+          <w:rFonts w:eastAsiaTheme="minorEastAsia"/>
+        </w:rPr>
+      </w:pPr>
+      <w:r>
+        <w:rPr>
+          <w:noProof/>
+        </w:rPr>
+        <w:drawing>
+          <wp:inline distT="0" distB="0" distL="0" distR="0" wp14:anchorId="17A555CD" wp14:editId="3CD94C20">
+            <wp:extent cx="940280" cy="306613"/>
+            <wp:effectExtent l="0" t="0" r="0" b="0"/>
+            <wp:docPr id="1" name="图片 1"/>
+            <wp:cNvGraphicFramePr>
+              <a:graphicFrameLocks xmlns:a="http://schemas.openxmlformats.org/drawingml/2006/main" noChangeAspect="1"/>
+            </wp:cNvGraphicFramePr>
+            <a:graphic xmlns:a="http://schemas.openxmlformats.org/drawingml/2006/main">
+              <a:graphicData uri="http://schemas.openxmlformats.org/drawingml/2006/picture">
+                <pic:pic xmlns:pic="http://schemas.openxmlformats.org/drawingml/2006/picture">
+                  <pic:nvPicPr>
+                    <pic:cNvPr id="1" name=""/>
+                    <pic:cNvPicPr/>
+                  </pic:nvPicPr>
+                  <pic:blipFill>
+                    <a:blip r:embed="rId15"/>
+                    <a:stretch>
+                      <a:fillRect/>
+                    </a:stretch>
+                  </pic:blipFill>
+                  <pic:spPr>
+                    <a:xfrm>
+                      <a:off x="0" y="0"/>
+                      <a:ext cx="959167" cy="312772"/>
+                    </a:xfrm>
+                    <a:prstGeom prst="rect">
+                      <a:avLst/>
+                    </a:prstGeom>
+                  </pic:spPr>
+                </pic:pic>
+              </a:graphicData>
+            </a:graphic>
+          </wp:inline>
+        </w:drawing>
+      </w:r>
+      <w:r>
+        <w:t>(</w:t>
+      </w:r>
+      <w:r>
+        <w:rPr>
+          <w:rFonts w:asciiTheme="minorEastAsia" w:eastAsiaTheme="minorEastAsia" w:hAnsiTheme="minorEastAsia" w:hint="eastAsia"/>
+        </w:rPr>
+        <w:t>1</w:t>
+      </w:r>
+      <w:r>
+        <w:t>)</w:t>
       </w:r>
     </w:p>
     <w:p>
@@ -1762,97 +2994,68 @@
       </w:pPr>
       <w:r>
         <w:rPr>
-          <w:i/>
-        </w:rPr>
-        <w:t>R</w:t>
-      </w:r>
-      <w:r>
-        <w:rPr>
-          <w:sz w:val="14"/>
-        </w:rPr>
-        <w:t xml:space="preserve">AB </w:t>
-      </w:r>
-      <w:r>
-        <w:rPr>
-          <w:rFonts w:ascii="Calibri" w:eastAsia="Calibri" w:hAnsi="Calibri" w:cs="Calibri"/>
-        </w:rPr>
-        <w:t>= τ</w:t>
-      </w:r>
-      <w:r>
-        <w:rPr>
-          <w:sz w:val="14"/>
-        </w:rPr>
-        <w:t xml:space="preserve">c </w:t>
-      </w:r>
-      <w:r>
-        <w:rPr>
-          <w:i/>
-        </w:rPr>
-        <w:t>R</w:t>
-      </w:r>
-      <w:r>
-        <w:rPr>
-          <w:sz w:val="14"/>
-        </w:rPr>
-        <w:t xml:space="preserve">A </w:t>
-      </w:r>
-      <w:r>
-        <w:rPr>
-          <w:i/>
-        </w:rPr>
-        <w:t>R</w:t>
-      </w:r>
-      <w:r>
-        <w:rPr>
-          <w:sz w:val="14"/>
-        </w:rPr>
-        <w:t>B</w:t>
-      </w:r>
-      <w:r>
-        <w:rPr>
-          <w:rFonts w:ascii="Calibri" w:eastAsia="Calibri" w:hAnsi="Calibri" w:cs="Calibri"/>
-        </w:rPr>
-        <w:t>,</w:t>
-      </w:r>
-      <w:r>
-        <w:rPr>
-          <w:rFonts w:ascii="Calibri" w:eastAsia="Calibri" w:hAnsi="Calibri" w:cs="Calibri"/>
-        </w:rPr>
-        <w:tab/>
-      </w:r>
-      <w:r>
-        <w:t xml:space="preserve">(1) where </w:t>
-      </w:r>
-      <w:r>
-        <w:rPr>
-          <w:rFonts w:ascii="Calibri" w:eastAsia="Calibri" w:hAnsi="Calibri" w:cs="Calibri"/>
-        </w:rPr>
+          <w:rFonts w:ascii="宋体" w:eastAsia="宋体" w:hAnsi="宋体" w:cs="宋体" w:hint="eastAsia"/>
+        </w:rPr>
+        <w:lastRenderedPageBreak/>
+        <w:t>其中</w:t>
+      </w:r>
+      <w:proofErr w:type="spellStart"/>
+      <w:r>
         <w:t>τ</w:t>
       </w:r>
       <w:r>
         <w:rPr>
           <w:vertAlign w:val="subscript"/>
         </w:rPr>
-        <w:t xml:space="preserve">c </w:t>
-      </w:r>
-      <w:r>
-        <w:t>is the coincidence time, equal t</w:t>
-      </w:r>
-      <w:r>
-        <w:t xml:space="preserve">o twice the pulse duration </w:t>
-      </w:r>
-      <w:r>
-        <w:rPr>
-          <w:rFonts w:ascii="Calibri" w:eastAsia="Calibri" w:hAnsi="Calibri" w:cs="Calibri"/>
-        </w:rPr>
-        <w:t xml:space="preserve">τ </w:t>
-      </w:r>
-      <w:r>
-        <w:t xml:space="preserve">minus a small amount </w:t>
-      </w:r>
-      <w:r>
-        <w:lastRenderedPageBreak/>
-        <w:t>necessary for sufficient overlap.</w:t>
+        <w:t>c</w:t>
+      </w:r>
+      <w:proofErr w:type="spellEnd"/>
+      <w:r>
+        <w:rPr>
+          <w:rFonts w:ascii="宋体" w:eastAsia="宋体" w:hAnsi="宋体" w:cs="宋体" w:hint="eastAsia"/>
+        </w:rPr>
+        <w:t>是</w:t>
+      </w:r>
+      <w:r>
+        <w:rPr>
+          <w:rFonts w:ascii="宋体" w:eastAsia="宋体" w:hAnsi="宋体" w:cs="宋体" w:hint="eastAsia"/>
+        </w:rPr>
+        <w:t>符</w:t>
+      </w:r>
+      <w:r>
+        <w:rPr>
+          <w:rFonts w:ascii="宋体" w:eastAsia="宋体" w:hAnsi="宋体" w:cs="宋体" w:hint="eastAsia"/>
+        </w:rPr>
+        <w:t>合时间，等于脉冲持续时间</w:t>
+      </w:r>
+      <w:r>
+        <w:t>τ</w:t>
+      </w:r>
+      <w:r>
+        <w:rPr>
+          <w:rFonts w:ascii="宋体" w:eastAsia="宋体" w:hAnsi="宋体" w:cs="宋体" w:hint="eastAsia"/>
+        </w:rPr>
+        <w:t>的两倍减去足够重叠所需的</w:t>
+      </w:r>
+      <w:proofErr w:type="gramStart"/>
+      <w:r>
+        <w:rPr>
+          <w:rFonts w:ascii="宋体" w:eastAsia="宋体" w:hAnsi="宋体" w:cs="宋体" w:hint="eastAsia"/>
+        </w:rPr>
+        <w:t>一</w:t>
+      </w:r>
+      <w:proofErr w:type="gramEnd"/>
+      <w:r>
+        <w:rPr>
+          <w:rFonts w:ascii="宋体" w:eastAsia="宋体" w:hAnsi="宋体" w:cs="宋体" w:hint="eastAsia"/>
+        </w:rPr>
+        <w:t>小部分</w:t>
+      </w:r>
+      <w:r>
+        <w:rPr>
+          <w:rFonts w:ascii="宋体" w:eastAsia="宋体" w:hAnsi="宋体" w:cs="宋体" w:hint="eastAsia"/>
+        </w:rPr>
+        <w:t>。</w:t>
       </w:r>
       <w:r>
         <w:rPr>
@@ -1862,145 +3065,174 @@
         <w:t xml:space="preserve">14 </w:t>
       </w:r>
       <w:r>
-        <w:t xml:space="preserve">Single-parameter fits to the data, as shown in Fig. </w:t>
-      </w:r>
-      <w:r>
-        <w:rPr>
-          <w:color w:val="0000FF"/>
+        <w:rPr>
+          <w:rFonts w:ascii="宋体" w:eastAsia="宋体" w:hAnsi="宋体" w:cs="宋体" w:hint="eastAsia"/>
+        </w:rPr>
+        <w:t>数据的单参数拟合如图</w:t>
+      </w:r>
+      <w:r>
+        <w:rPr>
+          <w:rFonts w:asciiTheme="minorEastAsia" w:eastAsiaTheme="minorEastAsia" w:hAnsiTheme="minorEastAsia" w:hint="eastAsia"/>
         </w:rPr>
         <w:t>4</w:t>
       </w:r>
       <w:r>
-        <w:t xml:space="preserve">, yielded values of </w:t>
-      </w:r>
-      <w:r>
-        <w:rPr>
-          <w:rFonts w:ascii="Calibri" w:eastAsia="Calibri" w:hAnsi="Calibri" w:cs="Calibri"/>
-        </w:rPr>
+        <w:rPr>
+          <w:rFonts w:ascii="宋体" w:eastAsia="宋体" w:hAnsi="宋体" w:cs="宋体" w:hint="eastAsia"/>
+        </w:rPr>
+        <w:t>所示，对于跳</w:t>
+      </w:r>
+      <w:proofErr w:type="gramStart"/>
+      <w:r>
+        <w:rPr>
+          <w:rFonts w:ascii="宋体" w:eastAsia="宋体" w:hAnsi="宋体" w:cs="宋体" w:hint="eastAsia"/>
+        </w:rPr>
+        <w:t>变位置</w:t>
+      </w:r>
+      <w:proofErr w:type="gramEnd"/>
+      <w:r>
+        <w:t>00,01</w:t>
+      </w:r>
+      <w:r>
+        <w:rPr>
+          <w:rFonts w:ascii="宋体" w:eastAsia="宋体" w:hAnsi="宋体" w:cs="宋体" w:hint="eastAsia"/>
+        </w:rPr>
+        <w:t>和</w:t>
+      </w:r>
+      <w:r>
+        <w:t>10</w:t>
+      </w:r>
+      <w:r>
+        <w:rPr>
+          <w:rFonts w:ascii="宋体" w:eastAsia="宋体" w:hAnsi="宋体" w:cs="宋体" w:hint="eastAsia"/>
+        </w:rPr>
+        <w:t>产生</w:t>
+      </w:r>
+      <w:proofErr w:type="spellStart"/>
+      <w:r>
         <w:t>τ</w:t>
       </w:r>
       <w:r>
         <w:rPr>
           <w:vertAlign w:val="subscript"/>
         </w:rPr>
-        <w:t xml:space="preserve">c </w:t>
-      </w:r>
-      <w:r>
-        <w:rPr>
-          <w:rFonts w:ascii="Calibri" w:eastAsia="Calibri" w:hAnsi="Calibri" w:cs="Calibri"/>
-        </w:rPr>
-        <w:t xml:space="preserve">= </w:t>
-      </w:r>
-      <w:r>
-        <w:t xml:space="preserve">12.033 </w:t>
-      </w:r>
-      <w:r>
-        <w:rPr>
-          <w:rFonts w:ascii="Calibri" w:eastAsia="Calibri" w:hAnsi="Calibri" w:cs="Calibri"/>
-        </w:rPr>
-        <w:t xml:space="preserve">± </w:t>
-      </w:r>
-      <w:r>
-        <w:t xml:space="preserve">0.006, 14.56 </w:t>
-      </w:r>
-      <w:r>
-        <w:rPr>
-          <w:rFonts w:ascii="Calibri" w:eastAsia="Calibri" w:hAnsi="Calibri" w:cs="Calibri"/>
-        </w:rPr>
-        <w:t xml:space="preserve">± </w:t>
-      </w:r>
-      <w:r>
-        <w:t xml:space="preserve">0.02, and 20.38 </w:t>
-      </w:r>
-      <w:r>
-        <w:rPr>
-          <w:rFonts w:ascii="Calibri" w:eastAsia="Calibri" w:hAnsi="Calibri" w:cs="Calibri"/>
-        </w:rPr>
-        <w:t xml:space="preserve">± </w:t>
-      </w:r>
-      <w:r>
-        <w:t>0.09 ns for the pulse-shaping toggle-switch positi</w:t>
-      </w:r>
-      <w:r>
-        <w:t xml:space="preserve">ons 00, 01, and 10. The coincidence times were also measured using two SPCMs and scattered light from a laser (which should produce independent random streams of photons at the two detectors), yielding values of </w:t>
-      </w:r>
-      <w:r>
-        <w:rPr>
-          <w:rFonts w:ascii="Calibri" w:eastAsia="Calibri" w:hAnsi="Calibri" w:cs="Calibri"/>
-        </w:rPr>
-        <w:t>τ</w:t>
-      </w:r>
-      <w:r>
-        <w:rPr>
-          <w:vertAlign w:val="subscript"/>
-        </w:rPr>
-        <w:t xml:space="preserve">c </w:t>
-      </w:r>
-      <w:r>
-        <w:rPr>
-          <w:rFonts w:ascii="Calibri" w:eastAsia="Calibri" w:hAnsi="Calibri" w:cs="Calibri"/>
-        </w:rPr>
-        <w:t xml:space="preserve">= </w:t>
-      </w:r>
-      <w:r>
-        <w:t xml:space="preserve">12.140 </w:t>
-      </w:r>
-      <w:r>
-        <w:rPr>
-          <w:rFonts w:ascii="Calibri" w:eastAsia="Calibri" w:hAnsi="Calibri" w:cs="Calibri"/>
-        </w:rPr>
-        <w:t xml:space="preserve">± </w:t>
-      </w:r>
-      <w:r>
-        <w:t xml:space="preserve">0.007, 14.133 </w:t>
-      </w:r>
-      <w:r>
-        <w:rPr>
-          <w:rFonts w:ascii="Calibri" w:eastAsia="Calibri" w:hAnsi="Calibri" w:cs="Calibri"/>
-        </w:rPr>
-        <w:t xml:space="preserve">± </w:t>
-      </w:r>
-      <w:r>
-        <w:t>0.008, and 21.</w:t>
-      </w:r>
-      <w:r>
-        <w:t xml:space="preserve">47 </w:t>
-      </w:r>
-      <w:r>
-        <w:rPr>
-          <w:rFonts w:ascii="Calibri" w:eastAsia="Calibri" w:hAnsi="Calibri" w:cs="Calibri"/>
-        </w:rPr>
-        <w:t xml:space="preserve">± </w:t>
-      </w:r>
-      <w:r>
-        <w:t xml:space="preserve">0.014 ns via Eq. </w:t>
-      </w:r>
-      <w:r>
-        <w:rPr>
-          <w:color w:val="0000FF"/>
-        </w:rPr>
-        <w:t>(1)</w:t>
-      </w:r>
-      <w:r>
-        <w:t xml:space="preserve">. These coincidence times differ slightly from those measured with the LFSRs, due to differences in the input pulse heights and shapes from the SPCMs. The measured values of </w:t>
-      </w:r>
-      <w:r>
-        <w:rPr>
-          <w:rFonts w:ascii="Calibri" w:eastAsia="Calibri" w:hAnsi="Calibri" w:cs="Calibri"/>
-        </w:rPr>
-        <w:t>τ</w:t>
-      </w:r>
-      <w:r>
-        <w:rPr>
-          <w:vertAlign w:val="subscript"/>
-        </w:rPr>
-        <w:t xml:space="preserve">c </w:t>
-      </w:r>
-      <w:r>
-        <w:t>from both methods are consistent with the times that w</w:t>
-      </w:r>
-      <w:r>
-        <w:t>e would expect, given the duration of the output pulses from the pulse-shaping circuit.</w:t>
+        <w:t>c</w:t>
+      </w:r>
+      <w:proofErr w:type="spellEnd"/>
+      <w:r>
+        <w:t xml:space="preserve"> </w:t>
+      </w:r>
+      <w:r>
+        <w:t>= 12.033±0.006ns</w:t>
+      </w:r>
+      <w:r>
+        <w:rPr>
+          <w:rFonts w:ascii="宋体" w:eastAsia="宋体" w:hAnsi="宋体" w:cs="宋体" w:hint="eastAsia"/>
+        </w:rPr>
+        <w:t>，</w:t>
+      </w:r>
+      <w:r>
+        <w:t>14.56±0.02ns</w:t>
+      </w:r>
+      <w:r>
+        <w:rPr>
+          <w:rFonts w:ascii="宋体" w:eastAsia="宋体" w:hAnsi="宋体" w:cs="宋体" w:hint="eastAsia"/>
+        </w:rPr>
+        <w:t>和</w:t>
+      </w:r>
+      <w:r>
+        <w:t>20.38±0.09ns</w:t>
+      </w:r>
+      <w:r>
+        <w:rPr>
+          <w:rFonts w:ascii="宋体" w:eastAsia="宋体" w:hAnsi="宋体" w:cs="宋体" w:hint="eastAsia"/>
+        </w:rPr>
+        <w:t>的值。</w:t>
+      </w:r>
+      <w:r>
+        <w:rPr>
+          <w:rFonts w:ascii="宋体" w:eastAsia="宋体" w:hAnsi="宋体" w:cs="宋体" w:hint="eastAsia"/>
+        </w:rPr>
+        <w:t>使用两个</w:t>
+      </w:r>
+      <w:r>
+        <w:t>SPCM</w:t>
+      </w:r>
+      <w:r>
+        <w:rPr>
+          <w:rFonts w:ascii="宋体" w:eastAsia="宋体" w:hAnsi="宋体" w:cs="宋体" w:hint="eastAsia"/>
+        </w:rPr>
+        <w:t>和来自激光器的散射光（其应该在两个检测器处产生独立的光子随机流）测量符合时间，通过方程式产生</w:t>
+      </w:r>
+      <w:proofErr w:type="spellStart"/>
+      <w:r>
+        <w:t>τc</w:t>
+      </w:r>
+      <w:proofErr w:type="spellEnd"/>
+      <w:r>
+        <w:t>= 12.140±0.007,14.133±0.008</w:t>
+      </w:r>
+      <w:r>
+        <w:rPr>
+          <w:rFonts w:ascii="宋体" w:eastAsia="宋体" w:hAnsi="宋体" w:cs="宋体" w:hint="eastAsia"/>
+        </w:rPr>
+        <w:t>和</w:t>
+      </w:r>
+      <w:r>
+        <w:t>21.47±0.014ns</w:t>
+      </w:r>
+      <w:r>
+        <w:rPr>
+          <w:rFonts w:ascii="宋体" w:eastAsia="宋体" w:hAnsi="宋体" w:cs="宋体" w:hint="eastAsia"/>
+        </w:rPr>
+        <w:t>的值。</w:t>
+      </w:r>
+      <w:r>
+        <w:t xml:space="preserve"> </w:t>
+      </w:r>
+      <w:r>
+        <w:rPr>
+          <w:rFonts w:ascii="宋体" w:eastAsia="宋体" w:hAnsi="宋体" w:cs="宋体" w:hint="eastAsia"/>
+        </w:rPr>
+        <w:t>由于输入脉冲高度和</w:t>
+      </w:r>
+      <w:r>
+        <w:t>SPCM</w:t>
+      </w:r>
+      <w:r>
+        <w:rPr>
+          <w:rFonts w:ascii="宋体" w:eastAsia="宋体" w:hAnsi="宋体" w:cs="宋体" w:hint="eastAsia"/>
+        </w:rPr>
+        <w:t>形状的差异，这些符合时间与</w:t>
+      </w:r>
+      <w:r>
+        <w:t>LFSR</w:t>
+      </w:r>
+      <w:r>
+        <w:rPr>
+          <w:rFonts w:ascii="宋体" w:eastAsia="宋体" w:hAnsi="宋体" w:cs="宋体" w:hint="eastAsia"/>
+        </w:rPr>
+        <w:t>测量的符合时间略有不同。</w:t>
+      </w:r>
+      <w:r>
+        <w:t xml:space="preserve"> </w:t>
+      </w:r>
+      <w:r>
+        <w:rPr>
+          <w:rFonts w:ascii="宋体" w:eastAsia="宋体" w:hAnsi="宋体" w:cs="宋体" w:hint="eastAsia"/>
+        </w:rPr>
+        <w:t>在脉冲整形电路的输出脉冲的持续时间内，两种方法的</w:t>
+      </w:r>
+      <w:proofErr w:type="spellStart"/>
+      <w:r>
+        <w:t>τc</w:t>
+      </w:r>
+      <w:proofErr w:type="spellEnd"/>
+      <w:r>
+        <w:rPr>
+          <w:rFonts w:ascii="宋体" w:eastAsia="宋体" w:hAnsi="宋体" w:cs="宋体" w:hint="eastAsia"/>
+        </w:rPr>
+        <w:t>测量值都与我们预期的时间一致。</w:t>
       </w:r>
     </w:p>
     <w:p>
@@ -2009,31 +3241,117 @@
         <w:ind w:left="-15"/>
       </w:pPr>
       <w:r>
-        <w:t>In conclusion, for applications where time-tagging of individual photon detections is not needed, our CCM offers some attractive features. It takes four inputs and dete</w:t>
-      </w:r>
-      <w:r>
-        <w:t>rmines user selectable two-, three-, or fourfold coincidences (or single counts) on eight counting channels. The CCM has a high maximum count rate of 84 MHz, and its coincidence resolution is as low as 12 ns. Furthermore, several CCMs can be cascaded toget</w:t>
-      </w:r>
-      <w:r>
-        <w:t xml:space="preserve">her to count arbitrary </w:t>
-      </w:r>
-      <w:r>
-        <w:rPr>
-          <w:i/>
-        </w:rPr>
+        <w:rPr>
+          <w:rFonts w:ascii="宋体" w:eastAsia="宋体" w:hAnsi="宋体" w:cs="宋体" w:hint="eastAsia"/>
+        </w:rPr>
+        <w:t>总之，对于不需要单独光子检测的时间标记的应用，我们的</w:t>
+      </w:r>
+      <w:r>
+        <w:t>CCM</w:t>
+      </w:r>
+      <w:r>
+        <w:rPr>
+          <w:rFonts w:ascii="宋体" w:eastAsia="宋体" w:hAnsi="宋体" w:cs="宋体" w:hint="eastAsia"/>
+        </w:rPr>
+        <w:t>提供了一些有吸引力的特征。</w:t>
+      </w:r>
+      <w:r>
+        <w:t xml:space="preserve"> </w:t>
+      </w:r>
+      <w:r>
+        <w:rPr>
+          <w:rFonts w:ascii="宋体" w:eastAsia="宋体" w:hAnsi="宋体" w:cs="宋体" w:hint="eastAsia"/>
+        </w:rPr>
+        <w:t>它需要四个输入，并在八个计数通道上确定用户可选的两个，三个或四个重合（或单个计数）。</w:t>
+      </w:r>
+      <w:r>
+        <w:t xml:space="preserve"> CCM</w:t>
+      </w:r>
+      <w:r>
+        <w:rPr>
+          <w:rFonts w:ascii="宋体" w:eastAsia="宋体" w:hAnsi="宋体" w:cs="宋体" w:hint="eastAsia"/>
+        </w:rPr>
+        <w:t>具有</w:t>
+      </w:r>
+      <w:r>
+        <w:t>84 MHz</w:t>
+      </w:r>
+      <w:r>
+        <w:rPr>
+          <w:rFonts w:ascii="宋体" w:eastAsia="宋体" w:hAnsi="宋体" w:cs="宋体" w:hint="eastAsia"/>
+        </w:rPr>
+        <w:t>的最高计数率，其重合分辨率低至</w:t>
+      </w:r>
+      <w:r>
+        <w:t>12 ns</w:t>
+      </w:r>
+      <w:r>
+        <w:rPr>
+          <w:rFonts w:ascii="宋体" w:eastAsia="宋体" w:hAnsi="宋体" w:cs="宋体" w:hint="eastAsia"/>
+        </w:rPr>
+        <w:t>。</w:t>
+      </w:r>
+      <w:r>
+        <w:t xml:space="preserve"> </w:t>
+      </w:r>
+      <w:r>
+        <w:rPr>
+          <w:rFonts w:ascii="宋体" w:eastAsia="宋体" w:hAnsi="宋体" w:cs="宋体" w:hint="eastAsia"/>
+        </w:rPr>
+        <w:t>此外，几个</w:t>
+      </w:r>
+      <w:r>
+        <w:t>CCM</w:t>
+      </w:r>
+      <w:r>
+        <w:rPr>
+          <w:rFonts w:ascii="宋体" w:eastAsia="宋体" w:hAnsi="宋体" w:cs="宋体" w:hint="eastAsia"/>
+        </w:rPr>
+        <w:t>可以级联在一起，以计算</w:t>
+      </w:r>
+      <w:r>
+        <w:t>N</w:t>
+      </w:r>
+      <w:proofErr w:type="gramStart"/>
+      <w:r>
+        <w:rPr>
+          <w:rFonts w:ascii="宋体" w:eastAsia="宋体" w:hAnsi="宋体" w:cs="宋体" w:hint="eastAsia"/>
+        </w:rPr>
+        <w:t>个</w:t>
+      </w:r>
+      <w:proofErr w:type="gramEnd"/>
+      <w:r>
+        <w:rPr>
+          <w:rFonts w:ascii="宋体" w:eastAsia="宋体" w:hAnsi="宋体" w:cs="宋体" w:hint="eastAsia"/>
+        </w:rPr>
+        <w:t>输入之间的任意</w:t>
+      </w:r>
+      <w:r>
         <w:t>M</w:t>
       </w:r>
       <w:r>
-        <w:t xml:space="preserve">-order coincidences among </w:t>
-      </w:r>
-      <w:r>
-        <w:rPr>
-          <w:i/>
-        </w:rPr>
-        <w:t xml:space="preserve">N </w:t>
-      </w:r>
-      <w:r>
-        <w:t>inputs. Because of its small size, low cost, and intuitive user interface, the CCM is also well-suited to undergraduate physics laboratories.</w:t>
+        <w:rPr>
+          <w:rFonts w:ascii="宋体" w:eastAsia="宋体" w:hAnsi="宋体" w:cs="宋体" w:hint="eastAsia"/>
+        </w:rPr>
+        <w:t>阶重合。</w:t>
+      </w:r>
+      <w:r>
+        <w:t xml:space="preserve"> </w:t>
+      </w:r>
+      <w:r>
+        <w:rPr>
+          <w:rFonts w:ascii="宋体" w:eastAsia="宋体" w:hAnsi="宋体" w:cs="宋体" w:hint="eastAsia"/>
+        </w:rPr>
+        <w:t>由于其体积小，成本低，用户界面直观，</w:t>
+      </w:r>
+      <w:r>
+        <w:t>CCM</w:t>
+      </w:r>
+      <w:r>
+        <w:rPr>
+          <w:rFonts w:ascii="宋体" w:eastAsia="宋体" w:hAnsi="宋体" w:cs="宋体" w:hint="eastAsia"/>
+        </w:rPr>
+        <w:t>也非常适合本科物理实验室。</w:t>
       </w:r>
     </w:p>
     <w:p>
@@ -2042,10 +3360,139 @@
         <w:ind w:left="-15"/>
       </w:pPr>
       <w:r>
-        <w:t>We thank David Ahlgren, Sagar Bhandari, John Bower, Adam Katch</w:t>
-      </w:r>
-      <w:r>
-        <w:t>er, Larry North, Steve Petkovsek, Wayne Strange, and Jared Zimmerman for help with design, assembly, and testing. This work was supported by NASA through the Connecticut Space Grant College Consortium.</w:t>
+        <w:rPr>
+          <w:rFonts w:ascii="宋体" w:eastAsia="宋体" w:hAnsi="宋体" w:cs="宋体" w:hint="eastAsia"/>
+        </w:rPr>
+        <w:t>感谢</w:t>
+      </w:r>
+      <w:r>
+        <w:t xml:space="preserve">David </w:t>
+      </w:r>
+      <w:proofErr w:type="spellStart"/>
+      <w:r>
+        <w:t>Ahlgren</w:t>
+      </w:r>
+      <w:proofErr w:type="spellEnd"/>
+      <w:r>
+        <w:rPr>
+          <w:rFonts w:ascii="宋体" w:eastAsia="宋体" w:hAnsi="宋体" w:cs="宋体" w:hint="eastAsia"/>
+        </w:rPr>
+        <w:t>，</w:t>
+      </w:r>
+      <w:proofErr w:type="spellStart"/>
+      <w:r>
+        <w:t>Sagar</w:t>
+      </w:r>
+      <w:proofErr w:type="spellEnd"/>
+      <w:r>
+        <w:t xml:space="preserve"> Bhandari</w:t>
+      </w:r>
+      <w:r>
+        <w:rPr>
+          <w:rFonts w:ascii="宋体" w:eastAsia="宋体" w:hAnsi="宋体" w:cs="宋体" w:hint="eastAsia"/>
+        </w:rPr>
+        <w:t>，</w:t>
+      </w:r>
+      <w:r>
+        <w:t>John Bower</w:t>
+      </w:r>
+      <w:r>
+        <w:rPr>
+          <w:rFonts w:ascii="宋体" w:eastAsia="宋体" w:hAnsi="宋体" w:cs="宋体" w:hint="eastAsia"/>
+        </w:rPr>
+        <w:t>，</w:t>
+      </w:r>
+      <w:r>
+        <w:t xml:space="preserve">Adam </w:t>
+      </w:r>
+      <w:proofErr w:type="spellStart"/>
+      <w:r>
+        <w:t>Katcher</w:t>
+      </w:r>
+      <w:proofErr w:type="spellEnd"/>
+      <w:r>
+        <w:rPr>
+          <w:rFonts w:ascii="宋体" w:eastAsia="宋体" w:hAnsi="宋体" w:cs="宋体" w:hint="eastAsia"/>
+        </w:rPr>
+        <w:t>，</w:t>
+      </w:r>
+      <w:r>
+        <w:t>Larry North</w:t>
+      </w:r>
+      <w:r>
+        <w:rPr>
+          <w:rFonts w:ascii="宋体" w:eastAsia="宋体" w:hAnsi="宋体" w:cs="宋体" w:hint="eastAsia"/>
+        </w:rPr>
+        <w:t>，</w:t>
+      </w:r>
+      <w:r>
+        <w:t xml:space="preserve">Steve </w:t>
+      </w:r>
+      <w:proofErr w:type="spellStart"/>
+      <w:r>
+        <w:t>Petkovsek</w:t>
+      </w:r>
+      <w:proofErr w:type="spellEnd"/>
+      <w:r>
+        <w:rPr>
+          <w:rFonts w:ascii="宋体" w:eastAsia="宋体" w:hAnsi="宋体" w:cs="宋体" w:hint="eastAsia"/>
+        </w:rPr>
+        <w:t>，</w:t>
+      </w:r>
+      <w:r>
+        <w:t>Wayne Strange</w:t>
+      </w:r>
+      <w:r>
+        <w:rPr>
+          <w:rFonts w:ascii="宋体" w:eastAsia="宋体" w:hAnsi="宋体" w:cs="宋体" w:hint="eastAsia"/>
+        </w:rPr>
+        <w:t>和</w:t>
+      </w:r>
+      <w:r>
+        <w:t>Jared Zimmerman</w:t>
+      </w:r>
+      <w:r>
+        <w:rPr>
+          <w:rFonts w:ascii="宋体" w:eastAsia="宋体" w:hAnsi="宋体" w:cs="宋体" w:hint="eastAsia"/>
+        </w:rPr>
+        <w:t>在设计，装配和测试方面的帮助。</w:t>
+      </w:r>
+      <w:r>
+        <w:t xml:space="preserve"> </w:t>
+      </w:r>
+      <w:r>
+        <w:rPr>
+          <w:rFonts w:ascii="宋体" w:eastAsia="宋体" w:hAnsi="宋体" w:cs="宋体" w:hint="eastAsia"/>
+        </w:rPr>
+        <w:t>这项工作是由美国宇航局通过康涅狄格</w:t>
+      </w:r>
+      <w:proofErr w:type="gramStart"/>
+      <w:r>
+        <w:rPr>
+          <w:rFonts w:ascii="宋体" w:eastAsia="宋体" w:hAnsi="宋体" w:cs="宋体" w:hint="eastAsia"/>
+        </w:rPr>
+        <w:t>州空间格</w:t>
+      </w:r>
+      <w:proofErr w:type="gramEnd"/>
+      <w:r>
+        <w:rPr>
+          <w:rFonts w:ascii="宋体" w:eastAsia="宋体" w:hAnsi="宋体" w:cs="宋体" w:hint="eastAsia"/>
+        </w:rPr>
+        <w:t>兰</w:t>
+      </w:r>
+      <w:proofErr w:type="gramStart"/>
+      <w:r>
+        <w:rPr>
+          <w:rFonts w:ascii="宋体" w:eastAsia="宋体" w:hAnsi="宋体" w:cs="宋体" w:hint="eastAsia"/>
+        </w:rPr>
+        <w:t>特</w:t>
+      </w:r>
+      <w:proofErr w:type="gramEnd"/>
+      <w:r>
+        <w:rPr>
+          <w:rFonts w:ascii="宋体" w:eastAsia="宋体" w:hAnsi="宋体" w:cs="宋体" w:hint="eastAsia"/>
+        </w:rPr>
+        <w:t>学院联盟支持的。</w:t>
       </w:r>
     </w:p>
     <w:p>
@@ -2064,9 +3511,23 @@
         <w:rPr>
           <w:sz w:val="16"/>
         </w:rPr>
-        <w:t xml:space="preserve">J. Gea-Banacloche, </w:t>
-      </w:r>
-      <w:hyperlink r:id="rId15">
+        <w:t xml:space="preserve">J. </w:t>
+      </w:r>
+      <w:proofErr w:type="spellStart"/>
+      <w:r>
+        <w:rPr>
+          <w:sz w:val="16"/>
+        </w:rPr>
+        <w:t>Gea-Banacloche</w:t>
+      </w:r>
+      <w:proofErr w:type="spellEnd"/>
+      <w:r>
+        <w:rPr>
+          <w:sz w:val="16"/>
+        </w:rPr>
+        <w:t xml:space="preserve">, </w:t>
+      </w:r>
+      <w:hyperlink r:id="rId16">
         <w:r>
           <w:rPr>
             <w:color w:val="0000FF"/>
@@ -2112,9 +3573,23 @@
         <w:rPr>
           <w:sz w:val="16"/>
         </w:rPr>
-        <w:t xml:space="preserve">P. Kok, W. J. Munro, T. C. Ralph, J. P. Dowling, and G. J. Milburn, </w:t>
-      </w:r>
-      <w:hyperlink r:id="rId16">
+        <w:t xml:space="preserve">P. </w:t>
+      </w:r>
+      <w:proofErr w:type="spellStart"/>
+      <w:r>
+        <w:rPr>
+          <w:sz w:val="16"/>
+        </w:rPr>
+        <w:t>Kok</w:t>
+      </w:r>
+      <w:proofErr w:type="spellEnd"/>
+      <w:r>
+        <w:rPr>
+          <w:sz w:val="16"/>
+        </w:rPr>
+        <w:t xml:space="preserve">, W. J. Munro, T. C. Ralph, J. P. Dowling, and G. J. Milburn, </w:t>
+      </w:r>
+      <w:hyperlink r:id="rId17">
         <w:r>
           <w:rPr>
             <w:color w:val="0000FF"/>
@@ -2123,7 +3598,7 @@
           <w:t xml:space="preserve">Rev. </w:t>
         </w:r>
       </w:hyperlink>
-      <w:hyperlink r:id="rId17">
+      <w:hyperlink r:id="rId18">
         <w:r>
           <w:rPr>
             <w:color w:val="0000FF"/>
@@ -2169,9 +3644,79 @@
         <w:rPr>
           <w:sz w:val="16"/>
         </w:rPr>
-        <w:t xml:space="preserve">V. Scarani, H. Bechmann-Pasquinucci, N. Cerf, M. Dusek, N. Lütkenhaus, and M. Peev, </w:t>
-      </w:r>
-      <w:hyperlink r:id="rId18">
+        <w:t xml:space="preserve">V. </w:t>
+      </w:r>
+      <w:proofErr w:type="spellStart"/>
+      <w:r>
+        <w:rPr>
+          <w:sz w:val="16"/>
+        </w:rPr>
+        <w:t>Scarani</w:t>
+      </w:r>
+      <w:proofErr w:type="spellEnd"/>
+      <w:r>
+        <w:rPr>
+          <w:sz w:val="16"/>
+        </w:rPr>
+        <w:t xml:space="preserve">, H. </w:t>
+      </w:r>
+      <w:proofErr w:type="spellStart"/>
+      <w:r>
+        <w:rPr>
+          <w:sz w:val="16"/>
+        </w:rPr>
+        <w:t>Bechmann-Pasquinucci</w:t>
+      </w:r>
+      <w:proofErr w:type="spellEnd"/>
+      <w:r>
+        <w:rPr>
+          <w:sz w:val="16"/>
+        </w:rPr>
+        <w:t xml:space="preserve">, N. Cerf, M. </w:t>
+      </w:r>
+      <w:proofErr w:type="spellStart"/>
+      <w:r>
+        <w:rPr>
+          <w:sz w:val="16"/>
+        </w:rPr>
+        <w:t>Dusek</w:t>
+      </w:r>
+      <w:proofErr w:type="spellEnd"/>
+      <w:r>
+        <w:rPr>
+          <w:sz w:val="16"/>
+        </w:rPr>
+        <w:t xml:space="preserve">, N. </w:t>
+      </w:r>
+      <w:proofErr w:type="spellStart"/>
+      <w:r>
+        <w:rPr>
+          <w:sz w:val="16"/>
+        </w:rPr>
+        <w:t>Lütkenhaus</w:t>
+      </w:r>
+      <w:proofErr w:type="spellEnd"/>
+      <w:r>
+        <w:rPr>
+          <w:sz w:val="16"/>
+        </w:rPr>
+        <w:t xml:space="preserve">, and M. </w:t>
+      </w:r>
+      <w:proofErr w:type="spellStart"/>
+      <w:r>
+        <w:rPr>
+          <w:sz w:val="16"/>
+        </w:rPr>
+        <w:t>Peev</w:t>
+      </w:r>
+      <w:proofErr w:type="spellEnd"/>
+      <w:r>
+        <w:rPr>
+          <w:sz w:val="16"/>
+        </w:rPr>
+        <w:t xml:space="preserve">, </w:t>
+      </w:r>
+      <w:hyperlink r:id="rId19">
         <w:r>
           <w:rPr>
             <w:color w:val="0000FF"/>
@@ -2198,13 +3743,7 @@
         <w:rPr>
           <w:sz w:val="16"/>
         </w:rPr>
-        <w:t>,</w:t>
-      </w:r>
-      <w:r>
-        <w:rPr>
-          <w:sz w:val="16"/>
-        </w:rPr>
-        <w:t xml:space="preserve"> 1301 (2009).</w:t>
+        <w:t>, 1301 (2009).</w:t>
       </w:r>
     </w:p>
     <w:p>
@@ -2223,99 +3762,49 @@
         <w:rPr>
           <w:sz w:val="16"/>
         </w:rPr>
-        <w:t xml:space="preserve">S. Gaertner, H. Weinfurter, and C. Kurtsiefer, </w:t>
-      </w:r>
-      <w:hyperlink r:id="rId19">
-        <w:r>
-          <w:rPr>
-            <w:color w:val="0000FF"/>
-            <w:sz w:val="16"/>
-          </w:rPr>
-          <w:t>Rev. Sci. Instrum.</w:t>
-        </w:r>
-      </w:hyperlink>
-      <w:r>
-        <w:rPr>
-          <w:color w:val="0000FF"/>
-          <w:sz w:val="16"/>
-        </w:rPr>
-        <w:t xml:space="preserve"> </w:t>
-      </w:r>
-      <w:r>
-        <w:rPr>
-          <w:b/>
-          <w:sz w:val="16"/>
-        </w:rPr>
-        <w:t>76</w:t>
-      </w:r>
-      <w:r>
-        <w:rPr>
-          <w:sz w:val="16"/>
-        </w:rPr>
-        <w:t>, 123108 (2005).</w:t>
-      </w:r>
-    </w:p>
-    <w:p>
-      <w:pPr>
-        <w:spacing w:after="21" w:line="259" w:lineRule="auto"/>
-        <w:ind w:left="115" w:hanging="70"/>
-      </w:pPr>
-      <w:r>
-        <w:rPr>
-          <w:sz w:val="16"/>
-          <w:vertAlign w:val="superscript"/>
-        </w:rPr>
-        <w:t>5</w:t>
-      </w:r>
-      <w:r>
-        <w:rPr>
-          <w:sz w:val="16"/>
-        </w:rPr>
-        <w:t>http://www2.physics.utoronto.ca/~astummer/pub/mirror/Projects/Archives/ Coincidence%20Counter/Coinci</w:t>
-      </w:r>
-      <w:r>
-        <w:rPr>
-          <w:sz w:val="16"/>
-        </w:rPr>
-        <w:t>dence%20Counter.html.</w:t>
-      </w:r>
-    </w:p>
-    <w:p>
-      <w:pPr>
-        <w:spacing w:after="21" w:line="259" w:lineRule="auto"/>
-        <w:ind w:left="55" w:hanging="10"/>
-      </w:pPr>
-      <w:r>
-        <w:rPr>
-          <w:sz w:val="16"/>
-          <w:vertAlign w:val="superscript"/>
-        </w:rPr>
-        <w:t>6</w:t>
-      </w:r>
-      <w:r>
-        <w:rPr>
-          <w:sz w:val="16"/>
-        </w:rPr>
-        <w:t>http://www.nist.gov/physlab/div844/grp03/multicoincidence.cfm.</w:t>
-      </w:r>
-    </w:p>
-    <w:p>
-      <w:pPr>
-        <w:spacing w:after="21" w:line="259" w:lineRule="auto"/>
-        <w:ind w:left="115" w:hanging="70"/>
-      </w:pPr>
-      <w:r>
-        <w:rPr>
-          <w:sz w:val="16"/>
-          <w:vertAlign w:val="superscript"/>
-        </w:rPr>
-        <w:t>7</w:t>
-      </w:r>
-      <w:r>
-        <w:rPr>
-          <w:sz w:val="16"/>
-        </w:rPr>
-        <w:t xml:space="preserve">S. Felekyan, R. Kuhnemuth, V. Kudryavtsev, C. Sandhagen, W. Becker, and C. A. M. Siedel, </w:t>
+        <w:t xml:space="preserve">S. </w:t>
+      </w:r>
+      <w:proofErr w:type="spellStart"/>
+      <w:r>
+        <w:rPr>
+          <w:sz w:val="16"/>
+        </w:rPr>
+        <w:t>Gaertner</w:t>
+      </w:r>
+      <w:proofErr w:type="spellEnd"/>
+      <w:r>
+        <w:rPr>
+          <w:sz w:val="16"/>
+        </w:rPr>
+        <w:t xml:space="preserve">, H. </w:t>
+      </w:r>
+      <w:proofErr w:type="spellStart"/>
+      <w:r>
+        <w:rPr>
+          <w:sz w:val="16"/>
+        </w:rPr>
+        <w:t>Weinfurter</w:t>
+      </w:r>
+      <w:proofErr w:type="spellEnd"/>
+      <w:r>
+        <w:rPr>
+          <w:sz w:val="16"/>
+        </w:rPr>
+        <w:t xml:space="preserve">, and C. </w:t>
+      </w:r>
+      <w:proofErr w:type="spellStart"/>
+      <w:r>
+        <w:rPr>
+          <w:sz w:val="16"/>
+        </w:rPr>
+        <w:t>Kurtsiefer</w:t>
+      </w:r>
+      <w:proofErr w:type="spellEnd"/>
+      <w:r>
+        <w:rPr>
+          <w:sz w:val="16"/>
+        </w:rPr>
+        <w:t xml:space="preserve">, </w:t>
       </w:r>
       <w:hyperlink r:id="rId20">
         <w:r>
@@ -2344,13 +3833,7 @@
         <w:rPr>
           <w:sz w:val="16"/>
         </w:rPr>
-        <w:t>, 08</w:t>
-      </w:r>
-      <w:r>
-        <w:rPr>
-          <w:sz w:val="16"/>
-        </w:rPr>
-        <w:t>3104 (2005).</w:t>
+        <w:t>, 123108 (2005).</w:t>
       </w:r>
     </w:p>
     <w:p>
@@ -2363,16 +3846,213 @@
           <w:sz w:val="16"/>
           <w:vertAlign w:val="superscript"/>
         </w:rPr>
-        <w:lastRenderedPageBreak/>
+        <w:t>5</w:t>
+      </w:r>
+      <w:r>
+        <w:rPr>
+          <w:sz w:val="16"/>
+        </w:rPr>
+        <w:t>http://www2.physics.utoronto.ca/~astummer/pub/mirror/Projects/Archives/ Coincidence%20Counter/Coincidence%20Counter.html.</w:t>
+      </w:r>
+    </w:p>
+    <w:p>
+      <w:pPr>
+        <w:spacing w:after="21" w:line="259" w:lineRule="auto"/>
+        <w:ind w:left="55" w:hanging="10"/>
+      </w:pPr>
+      <w:r>
+        <w:rPr>
+          <w:sz w:val="16"/>
+          <w:vertAlign w:val="superscript"/>
+        </w:rPr>
+        <w:t>6</w:t>
+      </w:r>
+      <w:r>
+        <w:rPr>
+          <w:sz w:val="16"/>
+        </w:rPr>
+        <w:t>http://www.nist.gov/physlab/div844/grp03/multicoincidence.cfm.</w:t>
+      </w:r>
+    </w:p>
+    <w:p>
+      <w:pPr>
+        <w:spacing w:after="21" w:line="259" w:lineRule="auto"/>
+        <w:ind w:left="115" w:hanging="70"/>
+      </w:pPr>
+      <w:r>
+        <w:rPr>
+          <w:sz w:val="16"/>
+          <w:vertAlign w:val="superscript"/>
+        </w:rPr>
+        <w:t>7</w:t>
+      </w:r>
+      <w:r>
+        <w:rPr>
+          <w:sz w:val="16"/>
+        </w:rPr>
+        <w:t xml:space="preserve">S. </w:t>
+      </w:r>
+      <w:proofErr w:type="spellStart"/>
+      <w:r>
+        <w:rPr>
+          <w:sz w:val="16"/>
+        </w:rPr>
+        <w:t>Felekyan</w:t>
+      </w:r>
+      <w:proofErr w:type="spellEnd"/>
+      <w:r>
+        <w:rPr>
+          <w:sz w:val="16"/>
+        </w:rPr>
+        <w:t xml:space="preserve">, R. </w:t>
+      </w:r>
+      <w:proofErr w:type="spellStart"/>
+      <w:r>
+        <w:rPr>
+          <w:sz w:val="16"/>
+        </w:rPr>
+        <w:t>Kuhnemuth</w:t>
+      </w:r>
+      <w:proofErr w:type="spellEnd"/>
+      <w:r>
+        <w:rPr>
+          <w:sz w:val="16"/>
+        </w:rPr>
+        <w:t xml:space="preserve">, V. </w:t>
+      </w:r>
+      <w:proofErr w:type="spellStart"/>
+      <w:r>
+        <w:rPr>
+          <w:sz w:val="16"/>
+        </w:rPr>
+        <w:t>Kudryavtsev</w:t>
+      </w:r>
+      <w:proofErr w:type="spellEnd"/>
+      <w:r>
+        <w:rPr>
+          <w:sz w:val="16"/>
+        </w:rPr>
+        <w:t xml:space="preserve">, C. </w:t>
+      </w:r>
+      <w:proofErr w:type="spellStart"/>
+      <w:r>
+        <w:rPr>
+          <w:sz w:val="16"/>
+        </w:rPr>
+        <w:t>Sandhagen</w:t>
+      </w:r>
+      <w:proofErr w:type="spellEnd"/>
+      <w:r>
+        <w:rPr>
+          <w:sz w:val="16"/>
+        </w:rPr>
+        <w:t xml:space="preserve">, W. Becker, and C. A. M. </w:t>
+      </w:r>
+      <w:proofErr w:type="spellStart"/>
+      <w:r>
+        <w:rPr>
+          <w:sz w:val="16"/>
+        </w:rPr>
+        <w:t>Siedel</w:t>
+      </w:r>
+      <w:proofErr w:type="spellEnd"/>
+      <w:r>
+        <w:rPr>
+          <w:sz w:val="16"/>
+        </w:rPr>
+        <w:t xml:space="preserve">, </w:t>
+      </w:r>
+      <w:hyperlink r:id="rId21">
+        <w:r>
+          <w:rPr>
+            <w:color w:val="0000FF"/>
+            <w:sz w:val="16"/>
+          </w:rPr>
+          <w:t>Rev. Sci. Instrum.</w:t>
+        </w:r>
+      </w:hyperlink>
+      <w:r>
+        <w:rPr>
+          <w:color w:val="0000FF"/>
+          <w:sz w:val="16"/>
+        </w:rPr>
+        <w:t xml:space="preserve"> </w:t>
+      </w:r>
+      <w:r>
+        <w:rPr>
+          <w:b/>
+          <w:sz w:val="16"/>
+        </w:rPr>
+        <w:t>76</w:t>
+      </w:r>
+      <w:r>
+        <w:rPr>
+          <w:sz w:val="16"/>
+        </w:rPr>
+        <w:t>, 083104 (2005).</w:t>
+      </w:r>
+    </w:p>
+    <w:p>
+      <w:pPr>
+        <w:spacing w:after="21" w:line="259" w:lineRule="auto"/>
+        <w:ind w:left="115" w:hanging="70"/>
+      </w:pPr>
+      <w:r>
+        <w:rPr>
+          <w:sz w:val="16"/>
+          <w:vertAlign w:val="superscript"/>
+        </w:rPr>
         <w:t>8</w:t>
       </w:r>
       <w:r>
         <w:rPr>
           <w:sz w:val="16"/>
         </w:rPr>
-        <w:t xml:space="preserve">M. Wahl, H.-J. Rahn, I. Gregor, R. Erdmann, and J. Enderlein, </w:t>
-      </w:r>
-      <w:hyperlink r:id="rId21">
+        <w:t xml:space="preserve">M. Wahl, H.-J. </w:t>
+      </w:r>
+      <w:proofErr w:type="spellStart"/>
+      <w:r>
+        <w:rPr>
+          <w:sz w:val="16"/>
+        </w:rPr>
+        <w:t>Rahn</w:t>
+      </w:r>
+      <w:proofErr w:type="spellEnd"/>
+      <w:r>
+        <w:rPr>
+          <w:sz w:val="16"/>
+        </w:rPr>
+        <w:t xml:space="preserve">, I. </w:t>
+      </w:r>
+      <w:proofErr w:type="spellStart"/>
+      <w:r>
+        <w:rPr>
+          <w:sz w:val="16"/>
+        </w:rPr>
+        <w:t>Gregor</w:t>
+      </w:r>
+      <w:proofErr w:type="spellEnd"/>
+      <w:r>
+        <w:rPr>
+          <w:sz w:val="16"/>
+        </w:rPr>
+        <w:t xml:space="preserve">, R. Erdmann, and J. </w:t>
+      </w:r>
+      <w:proofErr w:type="spellStart"/>
+      <w:r>
+        <w:rPr>
+          <w:sz w:val="16"/>
+        </w:rPr>
+        <w:t>Enderlein</w:t>
+      </w:r>
+      <w:proofErr w:type="spellEnd"/>
+      <w:r>
+        <w:rPr>
+          <w:sz w:val="16"/>
+        </w:rPr>
+        <w:t xml:space="preserve">, </w:t>
+      </w:r>
+      <w:hyperlink r:id="rId22">
         <w:r>
           <w:rPr>
             <w:color w:val="0000FF"/>
@@ -2381,7 +4061,7 @@
           <w:t xml:space="preserve">Rev. Sci. </w:t>
         </w:r>
       </w:hyperlink>
-      <w:hyperlink r:id="rId22">
+      <w:hyperlink r:id="rId23">
         <w:r>
           <w:rPr>
             <w:color w:val="0000FF"/>
@@ -2427,9 +4107,65 @@
         <w:rPr>
           <w:sz w:val="16"/>
         </w:rPr>
-        <w:t xml:space="preserve">Y. Acremann, V. Chembrolu, J. P. Strachan, T. Tyliszczak, and J. Stohr, </w:t>
-      </w:r>
-      <w:hyperlink r:id="rId23">
+        <w:t xml:space="preserve">Y. </w:t>
+      </w:r>
+      <w:proofErr w:type="spellStart"/>
+      <w:r>
+        <w:rPr>
+          <w:sz w:val="16"/>
+        </w:rPr>
+        <w:t>Acremann</w:t>
+      </w:r>
+      <w:proofErr w:type="spellEnd"/>
+      <w:r>
+        <w:rPr>
+          <w:sz w:val="16"/>
+        </w:rPr>
+        <w:t xml:space="preserve">, V. </w:t>
+      </w:r>
+      <w:proofErr w:type="spellStart"/>
+      <w:r>
+        <w:rPr>
+          <w:sz w:val="16"/>
+        </w:rPr>
+        <w:t>Chembrolu</w:t>
+      </w:r>
+      <w:proofErr w:type="spellEnd"/>
+      <w:r>
+        <w:rPr>
+          <w:sz w:val="16"/>
+        </w:rPr>
+        <w:t xml:space="preserve">, J. P. Strachan, T. </w:t>
+      </w:r>
+      <w:proofErr w:type="spellStart"/>
+      <w:r>
+        <w:rPr>
+          <w:sz w:val="16"/>
+        </w:rPr>
+        <w:t>Tyliszczak</w:t>
+      </w:r>
+      <w:proofErr w:type="spellEnd"/>
+      <w:r>
+        <w:rPr>
+          <w:sz w:val="16"/>
+        </w:rPr>
+        <w:t xml:space="preserve">, and J. </w:t>
+      </w:r>
+      <w:proofErr w:type="spellStart"/>
+      <w:r>
+        <w:rPr>
+          <w:sz w:val="16"/>
+        </w:rPr>
+        <w:t>Stohr</w:t>
+      </w:r>
+      <w:proofErr w:type="spellEnd"/>
+      <w:r>
+        <w:rPr>
+          <w:sz w:val="16"/>
+        </w:rPr>
+        <w:t xml:space="preserve">, </w:t>
+      </w:r>
+      <w:hyperlink r:id="rId24">
         <w:r>
           <w:rPr>
             <w:color w:val="0000FF"/>
@@ -2475,62 +4211,21 @@
         <w:rPr>
           <w:sz w:val="16"/>
         </w:rPr>
-        <w:t xml:space="preserve">D. Dehlinger and M. W. Mitchell, </w:t>
-      </w:r>
-      <w:hyperlink r:id="rId24">
-        <w:r>
-          <w:rPr>
-            <w:color w:val="0000FF"/>
-            <w:sz w:val="16"/>
-          </w:rPr>
-          <w:t>A</w:t>
-        </w:r>
-        <w:r>
-          <w:rPr>
-            <w:color w:val="0000FF"/>
-            <w:sz w:val="16"/>
-          </w:rPr>
-          <w:t>m. J. Phys.</w:t>
-        </w:r>
-      </w:hyperlink>
-      <w:r>
-        <w:rPr>
-          <w:color w:val="0000FF"/>
-          <w:sz w:val="16"/>
-        </w:rPr>
-        <w:t xml:space="preserve"> </w:t>
-      </w:r>
-      <w:r>
-        <w:rPr>
-          <w:b/>
-          <w:sz w:val="16"/>
-        </w:rPr>
-        <w:t>70</w:t>
-      </w:r>
-      <w:r>
-        <w:rPr>
-          <w:sz w:val="16"/>
-        </w:rPr>
-        <w:t>, 898 (2002).</w:t>
-      </w:r>
-    </w:p>
-    <w:p>
-      <w:pPr>
-        <w:spacing w:after="21" w:line="259" w:lineRule="auto"/>
-        <w:ind w:left="55" w:hanging="10"/>
-      </w:pPr>
-      <w:r>
-        <w:rPr>
-          <w:sz w:val="16"/>
-          <w:vertAlign w:val="superscript"/>
-        </w:rPr>
-        <w:t>11</w:t>
-      </w:r>
-      <w:r>
-        <w:rPr>
-          <w:sz w:val="16"/>
-        </w:rPr>
-        <w:t xml:space="preserve">D. Branning, S. Bhandari, and M. Beck, </w:t>
+        <w:t xml:space="preserve">D. </w:t>
+      </w:r>
+      <w:proofErr w:type="spellStart"/>
+      <w:r>
+        <w:rPr>
+          <w:sz w:val="16"/>
+        </w:rPr>
+        <w:t>Dehlinger</w:t>
+      </w:r>
+      <w:proofErr w:type="spellEnd"/>
+      <w:r>
+        <w:rPr>
+          <w:sz w:val="16"/>
+        </w:rPr>
+        <w:t xml:space="preserve"> and M. W. Mitchell, </w:t>
       </w:r>
       <w:hyperlink r:id="rId25">
         <w:r>
@@ -2553,6 +4248,69 @@
           <w:b/>
           <w:sz w:val="16"/>
         </w:rPr>
+        <w:t>70</w:t>
+      </w:r>
+      <w:r>
+        <w:rPr>
+          <w:sz w:val="16"/>
+        </w:rPr>
+        <w:t>, 898 (2002).</w:t>
+      </w:r>
+    </w:p>
+    <w:p>
+      <w:pPr>
+        <w:spacing w:after="21" w:line="259" w:lineRule="auto"/>
+        <w:ind w:left="55" w:hanging="10"/>
+      </w:pPr>
+      <w:r>
+        <w:rPr>
+          <w:sz w:val="16"/>
+          <w:vertAlign w:val="superscript"/>
+        </w:rPr>
+        <w:lastRenderedPageBreak/>
+        <w:t>11</w:t>
+      </w:r>
+      <w:r>
+        <w:rPr>
+          <w:sz w:val="16"/>
+        </w:rPr>
+        <w:t xml:space="preserve">D. </w:t>
+      </w:r>
+      <w:proofErr w:type="spellStart"/>
+      <w:r>
+        <w:rPr>
+          <w:sz w:val="16"/>
+        </w:rPr>
+        <w:t>Branning</w:t>
+      </w:r>
+      <w:proofErr w:type="spellEnd"/>
+      <w:r>
+        <w:rPr>
+          <w:sz w:val="16"/>
+        </w:rPr>
+        <w:t xml:space="preserve">, S. Bhandari, and M. Beck, </w:t>
+      </w:r>
+      <w:hyperlink r:id="rId26">
+        <w:r>
+          <w:rPr>
+            <w:color w:val="0000FF"/>
+            <w:sz w:val="16"/>
+          </w:rPr>
+          <w:t>Am. J. Phys.</w:t>
+        </w:r>
+      </w:hyperlink>
+      <w:r>
+        <w:rPr>
+          <w:color w:val="0000FF"/>
+          <w:sz w:val="16"/>
+        </w:rPr>
+        <w:t xml:space="preserve"> </w:t>
+      </w:r>
+      <w:r>
+        <w:rPr>
+          <w:b/>
+          <w:sz w:val="16"/>
+        </w:rPr>
         <w:t>77</w:t>
       </w:r>
       <w:r>
@@ -2599,11 +4357,19 @@
         </w:rPr>
         <w:t>∼</w:t>
       </w:r>
-      <w:r>
-        <w:rPr>
-          <w:sz w:val="16"/>
-        </w:rPr>
-        <w:t>dbrannin.</w:t>
+      <w:proofErr w:type="spellStart"/>
+      <w:r>
+        <w:rPr>
+          <w:sz w:val="16"/>
+        </w:rPr>
+        <w:t>dbrannin</w:t>
+      </w:r>
+      <w:proofErr w:type="spellEnd"/>
+      <w:r>
+        <w:rPr>
+          <w:sz w:val="16"/>
+        </w:rPr>
+        <w:t>.</w:t>
       </w:r>
     </w:p>
     <w:p>
@@ -2616,14 +4382,7 @@
           <w:sz w:val="16"/>
           <w:vertAlign w:val="superscript"/>
         </w:rPr>
-        <w:t>1</w:t>
-      </w:r>
-      <w:r>
-        <w:rPr>
-          <w:sz w:val="16"/>
-          <w:vertAlign w:val="superscript"/>
-        </w:rPr>
-        <w:t>3</w:t>
+        <w:t>13</w:t>
       </w:r>
       <w:r>
         <w:rPr>
@@ -2632,7 +4391,7 @@
         </w:rPr>
         <w:t xml:space="preserve">See supplementary material at </w:t>
       </w:r>
-      <w:hyperlink r:id="rId26">
+      <w:hyperlink r:id="rId27">
         <w:r>
           <w:rPr>
             <w:color w:val="0000FF"/>
@@ -2652,7 +4411,21 @@
         <w:rPr>
           <w:sz w:val="16"/>
         </w:rPr>
-        <w:t>for the complete ciruit diagram and photographs of the assembled CCM.</w:t>
+        <w:t xml:space="preserve">for the complete </w:t>
+      </w:r>
+      <w:proofErr w:type="spellStart"/>
+      <w:r>
+        <w:rPr>
+          <w:sz w:val="16"/>
+        </w:rPr>
+        <w:t>ciruit</w:t>
+      </w:r>
+      <w:proofErr w:type="spellEnd"/>
+      <w:r>
+        <w:rPr>
+          <w:sz w:val="16"/>
+        </w:rPr>
+        <w:t xml:space="preserve"> diagram and photographs of the assembled CCM.</w:t>
       </w:r>
     </w:p>
     <w:p>
@@ -2671,9 +4444,37 @@
         <w:rPr>
           <w:sz w:val="16"/>
         </w:rPr>
-        <w:t xml:space="preserve">C. Eckart and F. R. Shonka, </w:t>
-      </w:r>
-      <w:hyperlink r:id="rId27">
+        <w:t xml:space="preserve">C. </w:t>
+      </w:r>
+      <w:proofErr w:type="spellStart"/>
+      <w:r>
+        <w:rPr>
+          <w:sz w:val="16"/>
+        </w:rPr>
+        <w:t>Eckart</w:t>
+      </w:r>
+      <w:proofErr w:type="spellEnd"/>
+      <w:r>
+        <w:rPr>
+          <w:sz w:val="16"/>
+        </w:rPr>
+        <w:t xml:space="preserve"> and F. R. </w:t>
+      </w:r>
+      <w:proofErr w:type="spellStart"/>
+      <w:r>
+        <w:rPr>
+          <w:sz w:val="16"/>
+        </w:rPr>
+        <w:t>Shonka</w:t>
+      </w:r>
+      <w:proofErr w:type="spellEnd"/>
+      <w:r>
+        <w:rPr>
+          <w:sz w:val="16"/>
+        </w:rPr>
+        <w:t xml:space="preserve">, </w:t>
+      </w:r>
+      <w:hyperlink r:id="rId28">
         <w:r>
           <w:rPr>
             <w:color w:val="0000FF"/>
